--- a/Báo cáo.docx
+++ b/Báo cáo.docx
@@ -5,9 +5,198 @@
     <w:p>
       <w:pPr>
         <w:pStyle w:val="Heading1"/>
+        <w:jc w:val="center"/>
+        <w:rPr>
+          <w:rFonts w:ascii="Times New Roman" w:hAnsi="Times New Roman" w:cs="Times New Roman"/>
+          <w:sz w:val="32"/>
+          <w:szCs w:val="32"/>
+        </w:rPr>
+      </w:pPr>
+    </w:p>
+    <w:p>
+      <w:pPr>
+        <w:pStyle w:val="Heading1"/>
         <w:numPr>
           <w:ilvl w:val="0"/>
-          <w:numId w:val="4"/>
+          <w:numId w:val="42"/>
+        </w:numPr>
+        <w:rPr>
+          <w:rFonts w:ascii="Times New Roman" w:hAnsi="Times New Roman" w:cs="Times New Roman"/>
+          <w:sz w:val="32"/>
+          <w:szCs w:val="32"/>
+        </w:rPr>
+      </w:pPr>
+      <w:r>
+        <w:rPr>
+          <w:rFonts w:ascii="Times New Roman" w:hAnsi="Times New Roman" w:cs="Times New Roman"/>
+          <w:sz w:val="32"/>
+          <w:szCs w:val="32"/>
+        </w:rPr>
+        <w:t>Các thành viên trong nhóm</w:t>
+      </w:r>
+    </w:p>
+    <w:p>
+      <w:bookmarkStart w:id="0" w:name="_GoBack"/>
+      <w:bookmarkEnd w:id="0"/>
+    </w:p>
+    <w:tbl>
+      <w:tblPr>
+        <w:tblStyle w:val="TableGrid"/>
+        <w:tblpPr w:leftFromText="180" w:rightFromText="180" w:vertAnchor="page" w:horzAnchor="page" w:tblpX="4003" w:tblpY="4591"/>
+        <w:tblW w:w="0" w:type="auto"/>
+        <w:tblLook w:val="04A0" w:firstRow="1" w:lastRow="0" w:firstColumn="1" w:lastColumn="0" w:noHBand="0" w:noVBand="1"/>
+      </w:tblPr>
+      <w:tblGrid>
+        <w:gridCol w:w="2808"/>
+        <w:gridCol w:w="2250"/>
+      </w:tblGrid>
+      <w:tr>
+        <w:tc>
+          <w:tcPr>
+            <w:tcW w:w="2808" w:type="dxa"/>
+            <w:shd w:val="clear" w:color="auto" w:fill="BFBFBF" w:themeFill="background1" w:themeFillShade="BF"/>
+          </w:tcPr>
+          <w:p>
+            <w:pPr>
+              <w:jc w:val="center"/>
+              <w:rPr>
+                <w:rFonts w:ascii="Times New Roman" w:hAnsi="Times New Roman" w:cs="Times New Roman"/>
+                <w:b/>
+                <w:sz w:val="32"/>
+                <w:szCs w:val="32"/>
+              </w:rPr>
+            </w:pPr>
+            <w:r>
+              <w:rPr>
+                <w:rFonts w:ascii="Times New Roman" w:hAnsi="Times New Roman" w:cs="Times New Roman"/>
+                <w:b/>
+                <w:sz w:val="32"/>
+                <w:szCs w:val="32"/>
+              </w:rPr>
+              <w:t>Họ và tên</w:t>
+            </w:r>
+          </w:p>
+        </w:tc>
+        <w:tc>
+          <w:tcPr>
+            <w:tcW w:w="2250" w:type="dxa"/>
+            <w:shd w:val="clear" w:color="auto" w:fill="BFBFBF" w:themeFill="background1" w:themeFillShade="BF"/>
+          </w:tcPr>
+          <w:p>
+            <w:pPr>
+              <w:jc w:val="center"/>
+              <w:rPr>
+                <w:rFonts w:ascii="Times New Roman" w:hAnsi="Times New Roman" w:cs="Times New Roman"/>
+                <w:b/>
+                <w:sz w:val="32"/>
+                <w:szCs w:val="32"/>
+              </w:rPr>
+            </w:pPr>
+            <w:r>
+              <w:rPr>
+                <w:rFonts w:ascii="Times New Roman" w:hAnsi="Times New Roman" w:cs="Times New Roman"/>
+                <w:b/>
+                <w:sz w:val="32"/>
+                <w:szCs w:val="32"/>
+              </w:rPr>
+              <w:t>Mã sinh viên</w:t>
+            </w:r>
+          </w:p>
+        </w:tc>
+      </w:tr>
+      <w:tr>
+        <w:tc>
+          <w:tcPr>
+            <w:tcW w:w="2808" w:type="dxa"/>
+            <w:shd w:val="clear" w:color="auto" w:fill="FFFFFF" w:themeFill="background1"/>
+          </w:tcPr>
+          <w:p>
+            <w:pPr>
+              <w:jc w:val="center"/>
+              <w:rPr>
+                <w:rFonts w:ascii="Times New Roman" w:hAnsi="Times New Roman" w:cs="Times New Roman"/>
+                <w:sz w:val="26"/>
+                <w:szCs w:val="26"/>
+              </w:rPr>
+            </w:pPr>
+            <w:r>
+              <w:rPr>
+                <w:rFonts w:ascii="Times New Roman" w:hAnsi="Times New Roman" w:cs="Times New Roman"/>
+                <w:sz w:val="26"/>
+                <w:szCs w:val="26"/>
+              </w:rPr>
+              <w:t>Nguyễn Thành Đạt</w:t>
+            </w:r>
+          </w:p>
+        </w:tc>
+        <w:tc>
+          <w:tcPr>
+            <w:tcW w:w="2250" w:type="dxa"/>
+            <w:shd w:val="clear" w:color="auto" w:fill="FFFFFF" w:themeFill="background1"/>
+          </w:tcPr>
+          <w:p>
+            <w:pPr>
+              <w:jc w:val="center"/>
+              <w:rPr>
+                <w:rFonts w:ascii="Times New Roman" w:hAnsi="Times New Roman" w:cs="Times New Roman"/>
+                <w:sz w:val="26"/>
+                <w:szCs w:val="26"/>
+              </w:rPr>
+            </w:pPr>
+            <w:r>
+              <w:rPr>
+                <w:rFonts w:ascii="Times New Roman" w:hAnsi="Times New Roman" w:cs="Times New Roman"/>
+                <w:sz w:val="26"/>
+                <w:szCs w:val="26"/>
+              </w:rPr>
+              <w:t>11020069</w:t>
+            </w:r>
+          </w:p>
+        </w:tc>
+      </w:tr>
+      <w:tr>
+        <w:tc>
+          <w:tcPr>
+            <w:tcW w:w="2808" w:type="dxa"/>
+            <w:shd w:val="clear" w:color="auto" w:fill="FFFFFF" w:themeFill="background1"/>
+          </w:tcPr>
+          <w:p>
+            <w:pPr>
+              <w:jc w:val="center"/>
+              <w:rPr>
+                <w:rFonts w:ascii="Times New Roman" w:hAnsi="Times New Roman" w:cs="Times New Roman"/>
+                <w:b/>
+                <w:sz w:val="26"/>
+                <w:szCs w:val="26"/>
+              </w:rPr>
+            </w:pPr>
+          </w:p>
+        </w:tc>
+        <w:tc>
+          <w:tcPr>
+            <w:tcW w:w="2250" w:type="dxa"/>
+            <w:shd w:val="clear" w:color="auto" w:fill="FFFFFF" w:themeFill="background1"/>
+          </w:tcPr>
+          <w:p>
+            <w:pPr>
+              <w:jc w:val="center"/>
+              <w:rPr>
+                <w:rFonts w:ascii="Times New Roman" w:hAnsi="Times New Roman" w:cs="Times New Roman"/>
+                <w:b/>
+                <w:sz w:val="26"/>
+                <w:szCs w:val="26"/>
+              </w:rPr>
+            </w:pPr>
+          </w:p>
+        </w:tc>
+      </w:tr>
+    </w:tbl>
+    <w:p>
+      <w:pPr>
+        <w:pStyle w:val="Heading1"/>
+        <w:numPr>
+          <w:ilvl w:val="0"/>
+          <w:numId w:val="42"/>
         </w:numPr>
         <w:jc w:val="both"/>
         <w:rPr>
@@ -32,8 +221,18 @@
           <w:ilvl w:val="0"/>
           <w:numId w:val="10"/>
         </w:numPr>
-      </w:pPr>
-      <w:r>
+        <w:rPr>
+          <w:rFonts w:ascii="Times New Roman" w:hAnsi="Times New Roman" w:cs="Times New Roman"/>
+          <w:sz w:val="28"/>
+          <w:szCs w:val="28"/>
+        </w:rPr>
+      </w:pPr>
+      <w:r>
+        <w:rPr>
+          <w:rFonts w:ascii="Times New Roman" w:hAnsi="Times New Roman" w:cs="Times New Roman"/>
+          <w:sz w:val="28"/>
+          <w:szCs w:val="28"/>
+        </w:rPr>
         <w:t>Giới thiệu chung</w:t>
       </w:r>
     </w:p>
@@ -57,7 +256,7 @@
         </w:rPr>
         <w:t xml:space="preserve">Ruby on Rails hay Rails là một framework được xây dựng dựa trên ngôn ngữ Ruby theo giấy phép MIT. </w:t>
       </w:r>
-      <w:hyperlink r:id="rId6" w:tooltip="David Heinemeier Hansson" w:history="1">
+      <w:hyperlink r:id="rId9" w:tooltip="David Heinemeier Hansson" w:history="1">
         <w:r>
           <w:rPr>
             <w:rStyle w:val="Hyperlink"/>
@@ -73,7 +272,7 @@
       <w:r>
         <w:rPr>
           <w:rStyle w:val="apple-converted-space"/>
-          <w:rFonts w:ascii="Arial" w:hAnsi="Arial" w:cs="Arial"/>
+          <w:rFonts w:ascii="Times New Roman" w:hAnsi="Times New Roman" w:cs="Times New Roman"/>
           <w:color w:val="252525"/>
           <w:sz w:val="21"/>
           <w:szCs w:val="21"/>
@@ -101,20 +300,9 @@
           <w:szCs w:val="26"/>
           <w:shd w:val="clear" w:color="auto" w:fill="FFFFFF"/>
         </w:rPr>
-        <w:t xml:space="preserve"> Rails là một framework Model-View-Controller cung cấp các cấu trúc mặc định cho cơ sở dữ liệu, web service và web page. Nó khuyến khích và tạo điều kiện sử dụng các tiêu chuẩn của web như Json hoặc XML để truyền dữ liệu và HTML, CSS và JavaScript để hiện thị . Ngoài ra, Rails còn sử dụng một số mẫu thiết kế và khuôn mẫu bao </w:t>
-      </w:r>
-      <w:r>
-        <w:rPr>
-          <w:rStyle w:val="apple-converted-space"/>
-          <w:rFonts w:ascii="Times New Roman" w:hAnsi="Times New Roman" w:cs="Times New Roman"/>
-          <w:color w:val="252525"/>
-          <w:sz w:val="26"/>
-          <w:szCs w:val="26"/>
-          <w:shd w:val="clear" w:color="auto" w:fill="FFFFFF"/>
-        </w:rPr>
-        <w:t>gồm  </w:t>
-      </w:r>
-      <w:hyperlink r:id="rId7" w:tooltip="Convention over configuration" w:history="1">
+        <w:t xml:space="preserve"> Rails là một framework Model-View-Controller cung cấp các cấu trúc mặc định cho cơ sở dữ liệu, web service và web page. Nó khuyến khích và tạo điều kiện sử dụng các tiêu chuẩn của web như Json hoặc XML để truyền dữ liệu và HTML, CSS và JavaScript để hiện thị . Ngoài ra, Rails còn sử dụng một số mẫu thiết kế và khuôn mẫu bao gồm  </w:t>
+      </w:r>
+      <w:hyperlink r:id="rId10" w:tooltip="Convention over configuration" w:history="1">
         <w:r>
           <w:rPr>
             <w:rStyle w:val="Hyperlink"/>
@@ -159,7 +347,7 @@
         </w:rPr>
         <w:t> </w:t>
       </w:r>
-      <w:hyperlink r:id="rId8" w:tooltip="Don't repeat yourself" w:history="1">
+      <w:hyperlink r:id="rId11" w:tooltip="Don't repeat yourself" w:history="1">
         <w:r>
           <w:rPr>
             <w:rStyle w:val="Hyperlink"/>
@@ -204,7 +392,7 @@
         </w:rPr>
         <w:t> </w:t>
       </w:r>
-      <w:hyperlink r:id="rId9" w:tooltip="Active record pattern" w:history="1">
+      <w:hyperlink r:id="rId12" w:tooltip="Active record pattern" w:history="1">
         <w:r>
           <w:rPr>
             <w:rStyle w:val="Hyperlink"/>
@@ -243,8 +431,18 @@
           <w:ilvl w:val="0"/>
           <w:numId w:val="10"/>
         </w:numPr>
-      </w:pPr>
-      <w:r>
+        <w:rPr>
+          <w:rFonts w:ascii="Times New Roman" w:hAnsi="Times New Roman" w:cs="Times New Roman"/>
+          <w:sz w:val="28"/>
+          <w:szCs w:val="28"/>
+        </w:rPr>
+      </w:pPr>
+      <w:r>
+        <w:rPr>
+          <w:rFonts w:ascii="Times New Roman" w:hAnsi="Times New Roman" w:cs="Times New Roman"/>
+          <w:sz w:val="28"/>
+          <w:szCs w:val="28"/>
+        </w:rPr>
         <w:t>Ưu và nhược điểm của Rails</w:t>
       </w:r>
     </w:p>
@@ -255,8 +453,14 @@
           <w:ilvl w:val="0"/>
           <w:numId w:val="8"/>
         </w:numPr>
-      </w:pPr>
-      <w:r>
+        <w:rPr>
+          <w:rFonts w:ascii="Times New Roman" w:hAnsi="Times New Roman" w:cs="Times New Roman"/>
+        </w:rPr>
+      </w:pPr>
+      <w:r>
+        <w:rPr>
+          <w:rFonts w:ascii="Times New Roman" w:hAnsi="Times New Roman" w:cs="Times New Roman"/>
+        </w:rPr>
         <w:t>Ưu điểm</w:t>
       </w:r>
     </w:p>
@@ -369,6 +573,7 @@
           <w:sz w:val="26"/>
           <w:szCs w:val="26"/>
         </w:rPr>
+        <w:lastRenderedPageBreak/>
         <w:t>Code Ruby rất dễ đọc và tự bản thân code có thể làm tài liệu. Điều này làm tang hiệu suất vì cần viết ít tài liệu, đồng thời dễ dàng phát triển các dự án có sẵn.</w:t>
       </w:r>
     </w:p>
@@ -423,8 +628,14 @@
           <w:ilvl w:val="0"/>
           <w:numId w:val="8"/>
         </w:numPr>
-      </w:pPr>
-      <w:r>
+        <w:rPr>
+          <w:rFonts w:ascii="Times New Roman" w:hAnsi="Times New Roman" w:cs="Times New Roman"/>
+        </w:rPr>
+      </w:pPr>
+      <w:r>
+        <w:rPr>
+          <w:rFonts w:ascii="Times New Roman" w:hAnsi="Times New Roman" w:cs="Times New Roman"/>
+        </w:rPr>
         <w:t>Nhược điểm</w:t>
       </w:r>
     </w:p>
@@ -447,47 +658,15 @@
           <w:sz w:val="26"/>
           <w:szCs w:val="26"/>
         </w:rPr>
-        <w:t xml:space="preserve">Không phải tất cả các host hỗ trợ Rails. Phần lớn đều hỗ trợ PHP, tuy nhiên Rails cũng </w:t>
-      </w:r>
-      <w:r>
-        <w:rPr>
-          <w:rFonts w:ascii="Times New Roman" w:hAnsi="Times New Roman" w:cs="Times New Roman"/>
-          <w:sz w:val="26"/>
-          <w:szCs w:val="26"/>
-        </w:rPr>
-        <w:t>thâ</w:t>
-      </w:r>
-      <w:r>
-        <w:rPr>
-          <w:rFonts w:ascii="Times New Roman" w:hAnsi="Times New Roman" w:cs="Times New Roman"/>
-          <w:sz w:val="26"/>
-          <w:szCs w:val="26"/>
-        </w:rPr>
-        <w:t xml:space="preserve">n </w:t>
-      </w:r>
-      <w:r>
-        <w:rPr>
-          <w:rFonts w:ascii="Times New Roman" w:hAnsi="Times New Roman" w:cs="Times New Roman"/>
-          <w:sz w:val="26"/>
-          <w:szCs w:val="26"/>
-        </w:rPr>
-        <w:t>thiện với các host</w:t>
-      </w:r>
-      <w:r>
-        <w:rPr>
-          <w:rFonts w:ascii="Times New Roman" w:hAnsi="Times New Roman" w:cs="Times New Roman"/>
-          <w:sz w:val="26"/>
-          <w:szCs w:val="26"/>
-        </w:rPr>
-        <w:t xml:space="preserve"> có tồn tại như Heroku và </w:t>
-      </w:r>
-      <w:r>
-        <w:rPr>
-          <w:rFonts w:ascii="Times New Roman" w:hAnsi="Times New Roman" w:cs="Times New Roman"/>
-          <w:sz w:val="26"/>
-          <w:szCs w:val="26"/>
-        </w:rPr>
-        <w:t>EngineYard</w:t>
+        <w:t>Không phải tất cả các host hỗ trợ Rails. Phần lớn đều hỗ trợ PHP, tuy nhiên Rails cũng thân thiện với các host</w:t>
+      </w:r>
+      <w:r>
+        <w:rPr>
+          <w:rFonts w:ascii="Times New Roman" w:hAnsi="Times New Roman" w:cs="Times New Roman"/>
+          <w:sz w:val="26"/>
+          <w:szCs w:val="26"/>
+        </w:rPr>
+        <w:t xml:space="preserve"> có tồn tại như Heroku và EngineYard</w:t>
       </w:r>
     </w:p>
     <w:p>
@@ -531,7 +710,6 @@
           <w:sz w:val="26"/>
           <w:szCs w:val="26"/>
         </w:rPr>
-        <w:lastRenderedPageBreak/>
         <w:t>ứng dụng Rails chạy không được nhanh như Java hoặc C nhưng đa số các ứng dụng chạy đủ nhanh.</w:t>
       </w:r>
     </w:p>
@@ -586,8 +764,18 @@
           <w:ilvl w:val="0"/>
           <w:numId w:val="10"/>
         </w:numPr>
-      </w:pPr>
-      <w:r>
+        <w:rPr>
+          <w:rFonts w:ascii="Times New Roman" w:hAnsi="Times New Roman" w:cs="Times New Roman"/>
+          <w:sz w:val="28"/>
+          <w:szCs w:val="28"/>
+        </w:rPr>
+      </w:pPr>
+      <w:r>
+        <w:rPr>
+          <w:rFonts w:ascii="Times New Roman" w:hAnsi="Times New Roman" w:cs="Times New Roman"/>
+          <w:sz w:val="28"/>
+          <w:szCs w:val="28"/>
+        </w:rPr>
         <w:t>Khi nào nên dung Rails</w:t>
       </w:r>
     </w:p>
@@ -772,7 +960,7 @@
         <w:pStyle w:val="Heading1"/>
         <w:numPr>
           <w:ilvl w:val="0"/>
-          <w:numId w:val="4"/>
+          <w:numId w:val="42"/>
         </w:numPr>
         <w:jc w:val="both"/>
         <w:rPr>
@@ -787,6 +975,7 @@
           <w:sz w:val="32"/>
           <w:szCs w:val="32"/>
         </w:rPr>
+        <w:lastRenderedPageBreak/>
         <w:t>Cài đặt</w:t>
       </w:r>
     </w:p>
@@ -795,7 +984,7 @@
         <w:pStyle w:val="Heading1"/>
         <w:numPr>
           <w:ilvl w:val="0"/>
-          <w:numId w:val="4"/>
+          <w:numId w:val="42"/>
         </w:numPr>
         <w:rPr>
           <w:rFonts w:ascii="Times New Roman" w:hAnsi="Times New Roman" w:cs="Times New Roman"/>
@@ -819,8 +1008,18 @@
           <w:ilvl w:val="0"/>
           <w:numId w:val="17"/>
         </w:numPr>
-      </w:pPr>
-      <w:r>
+        <w:rPr>
+          <w:rFonts w:ascii="Times New Roman" w:hAnsi="Times New Roman" w:cs="Times New Roman"/>
+          <w:sz w:val="28"/>
+          <w:szCs w:val="28"/>
+        </w:rPr>
+      </w:pPr>
+      <w:r>
+        <w:rPr>
+          <w:rFonts w:ascii="Times New Roman" w:hAnsi="Times New Roman" w:cs="Times New Roman"/>
+          <w:sz w:val="28"/>
+          <w:szCs w:val="28"/>
+        </w:rPr>
         <w:t>Mô hình MVC</w:t>
       </w:r>
     </w:p>
@@ -891,16 +1090,7 @@
           <w:sz w:val="26"/>
           <w:szCs w:val="26"/>
         </w:rPr>
-        <w:t xml:space="preserve">giao diện được tạo ra dựa trên dữ liệu trong model. Mặc dù view hiện thị cho người dùng xem nhưng không bao giờ xử lý dữ liệu đi tới. Công việc của view hoàn thành khi đã hiện thị </w:t>
-      </w:r>
-      <w:r>
-        <w:rPr>
-          <w:rFonts w:ascii="Times New Roman" w:hAnsi="Times New Roman" w:cs="Times New Roman"/>
-          <w:sz w:val="26"/>
-          <w:szCs w:val="26"/>
-        </w:rPr>
-        <w:lastRenderedPageBreak/>
-        <w:t>dữ liệu thành công. Có thể có nhiều view cùng truy cập chung một dữ liệu model, với các mục đích khác nhau.</w:t>
+        <w:t>giao diện được tạo ra dựa trên dữ liệu trong model. Mặc dù view hiện thị cho người dùng xem nhưng không bao giờ xử lý dữ liệu đi tới. Công việc của view hoàn thành khi đã hiện thị dữ liệu thành công. Có thể có nhiều view cùng truy cập chung một dữ liệu model, với các mục đích khác nhau.</w:t>
       </w:r>
     </w:p>
     <w:p>
@@ -956,8 +1146,8 @@
             <v:path o:extrusionok="f" gradientshapeok="t" o:connecttype="rect"/>
             <o:lock v:ext="edit" aspectratio="t"/>
           </v:shapetype>
-          <v:shape id="_x0000_i1025" type="#_x0000_t75" style="width:455.75pt;height:184.1pt">
-            <v:imagedata r:id="rId10" o:title="mvc"/>
+          <v:shape id="_x0000_i1025" type="#_x0000_t75" style="width:455.25pt;height:184.5pt">
+            <v:imagedata r:id="rId13" o:title="mvc"/>
           </v:shape>
         </w:pict>
       </w:r>
@@ -977,6 +1167,7 @@
           <w:sz w:val="26"/>
           <w:szCs w:val="26"/>
         </w:rPr>
+        <w:lastRenderedPageBreak/>
         <w:t xml:space="preserve">Kiến trúc MVC ban đầu thường được dùng đế phát triển cho ứng dụng có giao diện thông thường, đây là nơi mà các nhà phát triển ít lo lắng về việc tách biệt </w:t>
       </w:r>
       <w:r>
@@ -1077,8 +1268,6 @@
         </w:rPr>
         <w:t xml:space="preserve"> Sau cùng, action chuẩn bị thông tin cho view, nó sẽ vẽ cho người dùng.</w:t>
       </w:r>
-      <w:bookmarkStart w:id="0" w:name="_GoBack"/>
-      <w:bookmarkEnd w:id="0"/>
     </w:p>
     <w:p>
       <w:pPr>
@@ -1095,10 +1284,9 @@
           <w:sz w:val="26"/>
           <w:szCs w:val="26"/>
         </w:rPr>
-        <w:lastRenderedPageBreak/>
         <w:pict>
-          <v:shape id="_x0000_i1026" type="#_x0000_t75" style="width:434.7pt;height:203.75pt">
-            <v:imagedata r:id="rId11" o:title="Capture"/>
+          <v:shape id="_x0000_i1026" type="#_x0000_t75" style="width:434.25pt;height:204pt">
+            <v:imagedata r:id="rId14" o:title="Capture"/>
           </v:shape>
         </w:pict>
       </w:r>
@@ -1120,8 +1308,18 @@
           <w:ilvl w:val="0"/>
           <w:numId w:val="17"/>
         </w:numPr>
-      </w:pPr>
-      <w:r>
+        <w:rPr>
+          <w:rFonts w:ascii="Times New Roman" w:hAnsi="Times New Roman" w:cs="Times New Roman"/>
+          <w:sz w:val="28"/>
+          <w:szCs w:val="28"/>
+        </w:rPr>
+      </w:pPr>
+      <w:r>
+        <w:rPr>
+          <w:rFonts w:ascii="Times New Roman" w:hAnsi="Times New Roman" w:cs="Times New Roman"/>
+          <w:sz w:val="28"/>
+          <w:szCs w:val="28"/>
+        </w:rPr>
         <w:t>Rails Model</w:t>
       </w:r>
     </w:p>
@@ -1215,7 +1413,16 @@
           <w:sz w:val="26"/>
           <w:szCs w:val="26"/>
         </w:rPr>
-        <w:t xml:space="preserve">để ánh xạ từ bảng cơ sở dữ liệu tới các lớp, </w:t>
+        <w:t xml:space="preserve">để ánh xạ từ bảng cơ </w:t>
+      </w:r>
+      <w:r>
+        <w:rPr>
+          <w:rFonts w:ascii="Times New Roman" w:hAnsi="Times New Roman" w:cs="Times New Roman"/>
+          <w:sz w:val="26"/>
+          <w:szCs w:val="26"/>
+        </w:rPr>
+        <w:lastRenderedPageBreak/>
+        <w:t xml:space="preserve">sở dữ liệu tới các lớp, </w:t>
       </w:r>
       <w:r>
         <w:rPr>
@@ -1275,11 +1482,26 @@
           <w:ilvl w:val="0"/>
           <w:numId w:val="17"/>
         </w:numPr>
-      </w:pPr>
-      <w:r>
+        <w:rPr>
+          <w:rFonts w:ascii="Times New Roman" w:hAnsi="Times New Roman" w:cs="Times New Roman"/>
+          <w:sz w:val="28"/>
+          <w:szCs w:val="28"/>
+        </w:rPr>
+      </w:pPr>
+      <w:r>
+        <w:rPr>
+          <w:rFonts w:ascii="Times New Roman" w:hAnsi="Times New Roman" w:cs="Times New Roman"/>
+          <w:sz w:val="28"/>
+          <w:szCs w:val="28"/>
+        </w:rPr>
         <w:t>Action Park</w:t>
       </w:r>
       <w:r>
+        <w:rPr>
+          <w:rFonts w:ascii="Times New Roman" w:hAnsi="Times New Roman" w:cs="Times New Roman"/>
+          <w:sz w:val="28"/>
+          <w:szCs w:val="28"/>
+        </w:rPr>
         <w:t xml:space="preserve"> : View và Controller</w:t>
       </w:r>
     </w:p>
@@ -1340,16 +1562,7 @@
           <w:sz w:val="26"/>
           <w:szCs w:val="26"/>
         </w:rPr>
-        <w:t xml:space="preserve">Trong Rails, View chịu trách nhiệm tạo tất cả hoặc 1 phần của phản hồi để được hiện thị trên trình duyệt, xử lý một ứng dụng hoặc giửi 1 email. Nó chỉ đơn là một đoạn code HTML mà hiện thị một vài text nhất định. Thông thường, nội </w:t>
-      </w:r>
-      <w:r>
-        <w:rPr>
-          <w:rFonts w:ascii="Times New Roman" w:hAnsi="Times New Roman" w:cs="Times New Roman"/>
-          <w:sz w:val="26"/>
-          <w:szCs w:val="26"/>
-        </w:rPr>
-        <w:lastRenderedPageBreak/>
-        <w:t>dung động được tạo bởi các action method trong controller.</w:t>
+        <w:t>Trong Rails, View chịu trách nhiệm tạo tất cả hoặc 1 phần của phản hồi để được hiện thị trên trình duyệt, xử lý một ứng dụng hoặc giửi 1 email. Nó chỉ đơn là một đoạn code HTML mà hiện thị một vài text nhất định. Thông thường, nội dung động được tạo bởi các action method trong controller.</w:t>
       </w:r>
       <w:r>
         <w:rPr>
@@ -1415,7 +1628,885 @@
         <w:pStyle w:val="Heading1"/>
         <w:numPr>
           <w:ilvl w:val="0"/>
-          <w:numId w:val="4"/>
+          <w:numId w:val="42"/>
+        </w:numPr>
+        <w:rPr>
+          <w:rFonts w:ascii="Times New Roman" w:hAnsi="Times New Roman" w:cs="Times New Roman"/>
+          <w:sz w:val="32"/>
+          <w:szCs w:val="32"/>
+        </w:rPr>
+      </w:pPr>
+      <w:r>
+        <w:rPr>
+          <w:rFonts w:ascii="Times New Roman" w:hAnsi="Times New Roman" w:cs="Times New Roman"/>
+          <w:sz w:val="32"/>
+          <w:szCs w:val="32"/>
+        </w:rPr>
+        <w:lastRenderedPageBreak/>
+        <w:t>Ứng dụng đầu tiên</w:t>
+      </w:r>
+    </w:p>
+    <w:p>
+      <w:pPr>
+        <w:pStyle w:val="Heading2"/>
+        <w:numPr>
+          <w:ilvl w:val="0"/>
+          <w:numId w:val="33"/>
+        </w:numPr>
+        <w:rPr>
+          <w:rFonts w:ascii="Times New Roman" w:hAnsi="Times New Roman" w:cs="Times New Roman"/>
+          <w:sz w:val="28"/>
+          <w:szCs w:val="28"/>
+        </w:rPr>
+      </w:pPr>
+      <w:r>
+        <w:rPr>
+          <w:rFonts w:ascii="Times New Roman" w:hAnsi="Times New Roman" w:cs="Times New Roman"/>
+          <w:sz w:val="28"/>
+          <w:szCs w:val="28"/>
+        </w:rPr>
+        <w:t>Triển khai chạy trên Internet</w:t>
+      </w:r>
+      <w:r>
+        <w:rPr>
+          <w:rFonts w:ascii="Times New Roman" w:hAnsi="Times New Roman" w:cs="Times New Roman"/>
+          <w:sz w:val="28"/>
+          <w:szCs w:val="28"/>
+        </w:rPr>
+        <w:t xml:space="preserve"> sử dụng Heroku</w:t>
+      </w:r>
+    </w:p>
+    <w:p>
+      <w:pPr>
+        <w:pStyle w:val="Heading3"/>
+        <w:numPr>
+          <w:ilvl w:val="0"/>
+          <w:numId w:val="40"/>
+        </w:numPr>
+        <w:rPr>
+          <w:rFonts w:ascii="Times New Roman" w:hAnsi="Times New Roman" w:cs="Times New Roman"/>
+          <w:sz w:val="26"/>
+          <w:szCs w:val="26"/>
+        </w:rPr>
+      </w:pPr>
+      <w:r>
+        <w:rPr>
+          <w:rFonts w:ascii="Times New Roman" w:hAnsi="Times New Roman" w:cs="Times New Roman"/>
+          <w:sz w:val="26"/>
+          <w:szCs w:val="26"/>
+        </w:rPr>
+        <w:t>Giới thiệu</w:t>
+      </w:r>
+    </w:p>
+    <w:p>
+      <w:pPr>
+        <w:pStyle w:val="Heading3"/>
+        <w:numPr>
+          <w:ilvl w:val="0"/>
+          <w:numId w:val="40"/>
+        </w:numPr>
+        <w:rPr>
+          <w:rFonts w:ascii="Times New Roman" w:hAnsi="Times New Roman" w:cs="Times New Roman"/>
+          <w:sz w:val="26"/>
+          <w:szCs w:val="26"/>
+        </w:rPr>
+      </w:pPr>
+      <w:r>
+        <w:rPr>
+          <w:rFonts w:ascii="Times New Roman" w:hAnsi="Times New Roman" w:cs="Times New Roman"/>
+          <w:sz w:val="26"/>
+          <w:szCs w:val="26"/>
+        </w:rPr>
+        <w:t>So sánh với 1 số cách triển khai khác.</w:t>
+      </w:r>
+    </w:p>
+    <w:p>
+      <w:pPr>
+        <w:pStyle w:val="Heading3"/>
+        <w:numPr>
+          <w:ilvl w:val="0"/>
+          <w:numId w:val="40"/>
+        </w:numPr>
+        <w:rPr>
+          <w:rFonts w:ascii="Times New Roman" w:hAnsi="Times New Roman" w:cs="Times New Roman"/>
+          <w:sz w:val="26"/>
+          <w:szCs w:val="26"/>
+        </w:rPr>
+      </w:pPr>
+      <w:r>
+        <w:rPr>
+          <w:rFonts w:ascii="Times New Roman" w:hAnsi="Times New Roman" w:cs="Times New Roman"/>
+          <w:sz w:val="26"/>
+          <w:szCs w:val="26"/>
+        </w:rPr>
+        <w:t xml:space="preserve">Cài đặt </w:t>
+      </w:r>
+    </w:p>
+    <w:p>
+      <w:pPr>
+        <w:pStyle w:val="Heading3"/>
+        <w:numPr>
+          <w:ilvl w:val="0"/>
+          <w:numId w:val="40"/>
+        </w:numPr>
+        <w:rPr>
+          <w:rFonts w:ascii="Times New Roman" w:hAnsi="Times New Roman" w:cs="Times New Roman"/>
+          <w:sz w:val="26"/>
+          <w:szCs w:val="26"/>
+        </w:rPr>
+      </w:pPr>
+      <w:r>
+        <w:rPr>
+          <w:rFonts w:ascii="Times New Roman" w:hAnsi="Times New Roman" w:cs="Times New Roman"/>
+          <w:sz w:val="26"/>
+          <w:szCs w:val="26"/>
+        </w:rPr>
+        <w:t>Sử dụng</w:t>
+      </w:r>
+    </w:p>
+    <w:p>
+      <w:pPr>
+        <w:pStyle w:val="Heading2"/>
+        <w:numPr>
+          <w:ilvl w:val="0"/>
+          <w:numId w:val="33"/>
+        </w:numPr>
+        <w:rPr>
+          <w:rFonts w:ascii="Times New Roman" w:eastAsia="Times New Roman" w:hAnsi="Times New Roman" w:cs="Times New Roman"/>
+          <w:sz w:val="28"/>
+          <w:szCs w:val="28"/>
+          <w:bdr w:val="none" w:sz="0" w:space="0" w:color="auto" w:frame="1"/>
+          <w:shd w:val="clear" w:color="auto" w:fill="EEEEEE"/>
+        </w:rPr>
+      </w:pPr>
+      <w:r>
+        <w:rPr>
+          <w:rFonts w:ascii="Times New Roman" w:eastAsia="Times New Roman" w:hAnsi="Times New Roman" w:cs="Times New Roman"/>
+          <w:sz w:val="28"/>
+          <w:szCs w:val="28"/>
+          <w:bdr w:val="none" w:sz="0" w:space="0" w:color="auto" w:frame="1"/>
+          <w:shd w:val="clear" w:color="auto" w:fill="EEEEEE"/>
+        </w:rPr>
+        <w:t>Giao diện</w:t>
+      </w:r>
+    </w:p>
+    <w:p>
+      <w:pPr>
+        <w:pStyle w:val="Heading3"/>
+        <w:numPr>
+          <w:ilvl w:val="0"/>
+          <w:numId w:val="22"/>
+        </w:numPr>
+        <w:rPr>
+          <w:rFonts w:ascii="Times New Roman" w:hAnsi="Times New Roman" w:cs="Times New Roman"/>
+          <w:sz w:val="26"/>
+          <w:szCs w:val="26"/>
+        </w:rPr>
+      </w:pPr>
+      <w:r>
+        <w:rPr>
+          <w:rFonts w:ascii="Times New Roman" w:hAnsi="Times New Roman" w:cs="Times New Roman"/>
+          <w:sz w:val="26"/>
+          <w:szCs w:val="26"/>
+        </w:rPr>
+        <w:t>Giới thiệu Bootstrap</w:t>
+      </w:r>
+    </w:p>
+    <w:p>
+      <w:pPr>
+        <w:ind w:left="720" w:firstLine="720"/>
+        <w:rPr>
+          <w:rFonts w:ascii="Times New Roman" w:hAnsi="Times New Roman" w:cs="Times New Roman"/>
+          <w:sz w:val="26"/>
+          <w:szCs w:val="26"/>
+        </w:rPr>
+      </w:pPr>
+      <w:r>
+        <w:rPr>
+          <w:rFonts w:ascii="Times New Roman" w:hAnsi="Times New Roman" w:cs="Times New Roman"/>
+          <w:sz w:val="26"/>
+          <w:szCs w:val="26"/>
+        </w:rPr>
+        <w:t>Đây là một front end framework phổ biến nhất hiện nay. Nó bóng bẩy, trực quan, mạnh mẽ và là front end framework đầu tiên hướng tới điện thoạ</w:t>
+      </w:r>
+      <w:r>
+        <w:rPr>
+          <w:rFonts w:ascii="Times New Roman" w:hAnsi="Times New Roman" w:cs="Times New Roman"/>
+          <w:sz w:val="26"/>
+          <w:szCs w:val="26"/>
+        </w:rPr>
+        <w:t>i d</w:t>
+      </w:r>
+      <w:r>
+        <w:rPr>
+          <w:rFonts w:ascii="Times New Roman" w:hAnsi="Times New Roman" w:cs="Times New Roman"/>
+          <w:sz w:val="26"/>
+          <w:szCs w:val="26"/>
+        </w:rPr>
+        <w:t>i động. Nó sử dụ</w:t>
+      </w:r>
+      <w:r>
+        <w:rPr>
+          <w:rFonts w:ascii="Times New Roman" w:hAnsi="Times New Roman" w:cs="Times New Roman"/>
+          <w:sz w:val="26"/>
+          <w:szCs w:val="26"/>
+        </w:rPr>
+        <w:t>ng HTML, CSS và JavaScript để làm trang web của bạn trong đẹp hơn.</w:t>
+      </w:r>
+    </w:p>
+    <w:p>
+      <w:pPr>
+        <w:ind w:left="720"/>
+        <w:rPr>
+          <w:rFonts w:ascii="Times New Roman" w:hAnsi="Times New Roman" w:cs="Times New Roman"/>
+          <w:sz w:val="26"/>
+          <w:szCs w:val="26"/>
+        </w:rPr>
+      </w:pPr>
+      <w:r>
+        <w:rPr>
+          <w:rFonts w:ascii="Times New Roman" w:hAnsi="Times New Roman" w:cs="Times New Roman"/>
+          <w:sz w:val="26"/>
+          <w:szCs w:val="26"/>
+        </w:rPr>
+        <w:tab/>
+        <w:t>Lợi ích khi sử dụng Bootstrap:</w:t>
+      </w:r>
+    </w:p>
+    <w:p>
+      <w:pPr>
+        <w:pStyle w:val="ListParagraph"/>
+        <w:numPr>
+          <w:ilvl w:val="0"/>
+          <w:numId w:val="24"/>
+        </w:numPr>
+        <w:rPr>
+          <w:rFonts w:ascii="Times New Roman" w:hAnsi="Times New Roman" w:cs="Times New Roman"/>
+          <w:sz w:val="26"/>
+          <w:szCs w:val="26"/>
+        </w:rPr>
+      </w:pPr>
+      <w:r>
+        <w:rPr>
+          <w:rFonts w:ascii="Times New Roman" w:hAnsi="Times New Roman" w:cs="Times New Roman"/>
+          <w:sz w:val="26"/>
+          <w:szCs w:val="26"/>
+        </w:rPr>
+        <w:t>Tiếp cận theo hướng di động đầu tiên.</w:t>
+      </w:r>
+    </w:p>
+    <w:p>
+      <w:pPr>
+        <w:pStyle w:val="ListParagraph"/>
+        <w:numPr>
+          <w:ilvl w:val="0"/>
+          <w:numId w:val="24"/>
+        </w:numPr>
+        <w:rPr>
+          <w:rFonts w:ascii="Times New Roman" w:hAnsi="Times New Roman" w:cs="Times New Roman"/>
+          <w:sz w:val="26"/>
+          <w:szCs w:val="26"/>
+        </w:rPr>
+      </w:pPr>
+      <w:r>
+        <w:rPr>
+          <w:rFonts w:ascii="Times New Roman" w:hAnsi="Times New Roman" w:cs="Times New Roman"/>
+          <w:sz w:val="26"/>
+          <w:szCs w:val="26"/>
+        </w:rPr>
+        <w:t>Hỗ trợ tất cả các trình duyệt web phổ biến như Chrome, Fire Fox, Opera, Internet Explorer, Safari …</w:t>
+      </w:r>
+    </w:p>
+    <w:p>
+      <w:pPr>
+        <w:pStyle w:val="ListParagraph"/>
+        <w:numPr>
+          <w:ilvl w:val="0"/>
+          <w:numId w:val="24"/>
+        </w:numPr>
+        <w:rPr>
+          <w:rFonts w:ascii="Times New Roman" w:hAnsi="Times New Roman" w:cs="Times New Roman"/>
+          <w:sz w:val="26"/>
+          <w:szCs w:val="26"/>
+        </w:rPr>
+      </w:pPr>
+      <w:r>
+        <w:rPr>
+          <w:rFonts w:ascii="Times New Roman" w:hAnsi="Times New Roman" w:cs="Times New Roman"/>
+          <w:sz w:val="26"/>
+          <w:szCs w:val="26"/>
+        </w:rPr>
+        <w:t>Bootstrap dễ họ</w:t>
+      </w:r>
+      <w:r>
+        <w:rPr>
+          <w:rFonts w:ascii="Times New Roman" w:hAnsi="Times New Roman" w:cs="Times New Roman"/>
+          <w:sz w:val="26"/>
+          <w:szCs w:val="26"/>
+        </w:rPr>
+        <w:t>c :</w:t>
+      </w:r>
+      <w:r>
+        <w:rPr>
+          <w:rFonts w:ascii="Times New Roman" w:hAnsi="Times New Roman" w:cs="Times New Roman"/>
+          <w:sz w:val="26"/>
+          <w:szCs w:val="26"/>
+        </w:rPr>
+        <w:t xml:space="preserve"> Chỉ với kiến thức HTML và CSS là bạn có thể bắt đầu với Bootstrap.</w:t>
+      </w:r>
+    </w:p>
+    <w:p>
+      <w:pPr>
+        <w:pStyle w:val="ListParagraph"/>
+        <w:numPr>
+          <w:ilvl w:val="0"/>
+          <w:numId w:val="24"/>
+        </w:numPr>
+        <w:rPr>
+          <w:rFonts w:ascii="Times New Roman" w:hAnsi="Times New Roman" w:cs="Times New Roman"/>
+          <w:sz w:val="26"/>
+          <w:szCs w:val="26"/>
+        </w:rPr>
+      </w:pPr>
+      <w:r>
+        <w:rPr>
+          <w:rFonts w:ascii="Times New Roman" w:hAnsi="Times New Roman" w:cs="Times New Roman"/>
+          <w:sz w:val="26"/>
+          <w:szCs w:val="26"/>
+        </w:rPr>
+        <w:t>Respo</w:t>
+      </w:r>
+      <w:r>
+        <w:rPr>
+          <w:rFonts w:ascii="Times New Roman" w:hAnsi="Times New Roman" w:cs="Times New Roman"/>
+          <w:sz w:val="26"/>
+          <w:szCs w:val="26"/>
+        </w:rPr>
+        <w:t>nsive design : Cách thiết kế này giúp trang web của bạn điều chỉnh giao diện cho máy tính, máy tính bảng và thiết bị di động.</w:t>
+      </w:r>
+    </w:p>
+    <w:p>
+      <w:pPr>
+        <w:pStyle w:val="ListParagraph"/>
+        <w:numPr>
+          <w:ilvl w:val="0"/>
+          <w:numId w:val="24"/>
+        </w:numPr>
+        <w:rPr>
+          <w:rFonts w:ascii="Times New Roman" w:hAnsi="Times New Roman" w:cs="Times New Roman"/>
+          <w:sz w:val="26"/>
+          <w:szCs w:val="26"/>
+        </w:rPr>
+      </w:pPr>
+      <w:r>
+        <w:rPr>
+          <w:rFonts w:ascii="Times New Roman" w:hAnsi="Times New Roman" w:cs="Times New Roman"/>
+          <w:sz w:val="26"/>
+          <w:szCs w:val="26"/>
+        </w:rPr>
+        <w:t>Đây được coi như là tiêu chuẩn ngầm giữa các nhà phát triển.</w:t>
+      </w:r>
+    </w:p>
+    <w:p>
+      <w:pPr>
+        <w:pStyle w:val="ListParagraph"/>
+        <w:numPr>
+          <w:ilvl w:val="0"/>
+          <w:numId w:val="24"/>
+        </w:numPr>
+        <w:rPr>
+          <w:rFonts w:ascii="Times New Roman" w:hAnsi="Times New Roman" w:cs="Times New Roman"/>
+          <w:sz w:val="26"/>
+          <w:szCs w:val="26"/>
+        </w:rPr>
+      </w:pPr>
+      <w:r>
+        <w:rPr>
+          <w:rFonts w:ascii="Times New Roman" w:hAnsi="Times New Roman" w:cs="Times New Roman"/>
+          <w:sz w:val="26"/>
+          <w:szCs w:val="26"/>
+        </w:rPr>
+        <w:t>Có thể tùy chỉnh.</w:t>
+      </w:r>
+    </w:p>
+    <w:p>
+      <w:pPr>
+        <w:pStyle w:val="Heading3"/>
+        <w:numPr>
+          <w:ilvl w:val="0"/>
+          <w:numId w:val="23"/>
+        </w:numPr>
+        <w:rPr>
+          <w:rFonts w:ascii="Times New Roman" w:hAnsi="Times New Roman" w:cs="Times New Roman"/>
+          <w:sz w:val="26"/>
+          <w:szCs w:val="26"/>
+        </w:rPr>
+      </w:pPr>
+      <w:r>
+        <w:rPr>
+          <w:rFonts w:ascii="Times New Roman" w:hAnsi="Times New Roman" w:cs="Times New Roman"/>
+          <w:sz w:val="26"/>
+          <w:szCs w:val="26"/>
+        </w:rPr>
+        <w:t>Cài đặt Bootstrap với Rails</w:t>
+      </w:r>
+    </w:p>
+    <w:p>
+      <w:pPr>
+        <w:ind w:left="720"/>
+        <w:rPr>
+          <w:rFonts w:ascii="Times New Roman" w:hAnsi="Times New Roman" w:cs="Times New Roman"/>
+          <w:sz w:val="26"/>
+          <w:szCs w:val="26"/>
+        </w:rPr>
+      </w:pPr>
+      <w:r>
+        <w:rPr>
+          <w:rFonts w:ascii="Times New Roman" w:hAnsi="Times New Roman" w:cs="Times New Roman"/>
+          <w:sz w:val="26"/>
+          <w:szCs w:val="26"/>
+        </w:rPr>
+        <w:t>Các bước cài đặt:</w:t>
+      </w:r>
+    </w:p>
+    <w:p>
+      <w:pPr>
+        <w:pStyle w:val="ListParagraph"/>
+        <w:numPr>
+          <w:ilvl w:val="0"/>
+          <w:numId w:val="25"/>
+        </w:numPr>
+        <w:rPr>
+          <w:rFonts w:ascii="Times New Roman" w:hAnsi="Times New Roman" w:cs="Times New Roman"/>
+          <w:sz w:val="26"/>
+          <w:szCs w:val="26"/>
+        </w:rPr>
+      </w:pPr>
+      <w:r>
+        <w:rPr>
+          <w:rFonts w:ascii="Times New Roman" w:hAnsi="Times New Roman" w:cs="Times New Roman"/>
+          <w:sz w:val="26"/>
+          <w:szCs w:val="26"/>
+        </w:rPr>
+        <w:t>Mở file Gem trong ứng dụng</w:t>
+      </w:r>
+    </w:p>
+    <w:p>
+      <w:pPr>
+        <w:pStyle w:val="ListParagraph"/>
+        <w:numPr>
+          <w:ilvl w:val="0"/>
+          <w:numId w:val="25"/>
+        </w:numPr>
+        <w:rPr>
+          <w:rFonts w:ascii="Times New Roman" w:hAnsi="Times New Roman" w:cs="Times New Roman"/>
+          <w:sz w:val="26"/>
+          <w:szCs w:val="26"/>
+        </w:rPr>
+      </w:pPr>
+      <w:r>
+        <w:rPr>
+          <w:rFonts w:ascii="Times New Roman" w:hAnsi="Times New Roman" w:cs="Times New Roman"/>
+          <w:sz w:val="26"/>
+          <w:szCs w:val="26"/>
+        </w:rPr>
+        <w:t>Thêm 2 gem bootstrap-sass và sass-rails vào file Gem.</w:t>
+      </w:r>
+    </w:p>
+    <w:p>
+      <w:pPr>
+        <w:pStyle w:val="ListParagraph"/>
+        <w:numPr>
+          <w:ilvl w:val="0"/>
+          <w:numId w:val="26"/>
+        </w:numPr>
+        <w:rPr>
+          <w:rFonts w:ascii="Times New Roman" w:hAnsi="Times New Roman" w:cs="Times New Roman"/>
+          <w:sz w:val="26"/>
+          <w:szCs w:val="26"/>
+        </w:rPr>
+      </w:pPr>
+      <w:r>
+        <w:rPr>
+          <w:rFonts w:ascii="Times New Roman" w:hAnsi="Times New Roman" w:cs="Times New Roman"/>
+          <w:sz w:val="26"/>
+          <w:szCs w:val="26"/>
+        </w:rPr>
+        <w:t>g</w:t>
+      </w:r>
+      <w:r>
+        <w:rPr>
+          <w:rFonts w:ascii="Times New Roman" w:hAnsi="Times New Roman" w:cs="Times New Roman"/>
+          <w:sz w:val="26"/>
+          <w:szCs w:val="26"/>
+        </w:rPr>
+        <w:t>em ‘</w:t>
+      </w:r>
+      <w:r>
+        <w:rPr>
+          <w:rFonts w:ascii="Times New Roman" w:hAnsi="Times New Roman" w:cs="Times New Roman"/>
+          <w:sz w:val="26"/>
+          <w:szCs w:val="26"/>
+        </w:rPr>
+        <w:t>bootstrap-sass’, ‘~&gt;3.3.5’</w:t>
+      </w:r>
+    </w:p>
+    <w:p>
+      <w:pPr>
+        <w:pStyle w:val="ListParagraph"/>
+        <w:numPr>
+          <w:ilvl w:val="0"/>
+          <w:numId w:val="26"/>
+        </w:numPr>
+        <w:rPr>
+          <w:rFonts w:ascii="Times New Roman" w:hAnsi="Times New Roman" w:cs="Times New Roman"/>
+          <w:sz w:val="26"/>
+          <w:szCs w:val="26"/>
+        </w:rPr>
+      </w:pPr>
+      <w:r>
+        <w:rPr>
+          <w:rFonts w:ascii="Times New Roman" w:hAnsi="Times New Roman" w:cs="Times New Roman"/>
+          <w:sz w:val="26"/>
+          <w:szCs w:val="26"/>
+        </w:rPr>
+        <w:t>gem ‘sass-rails’ , ‘&gt;= 3.2’</w:t>
+      </w:r>
+    </w:p>
+    <w:p>
+      <w:pPr>
+        <w:pStyle w:val="ListParagraph"/>
+        <w:numPr>
+          <w:ilvl w:val="0"/>
+          <w:numId w:val="27"/>
+        </w:numPr>
+        <w:rPr>
+          <w:rFonts w:ascii="Times New Roman" w:hAnsi="Times New Roman" w:cs="Times New Roman"/>
+          <w:sz w:val="26"/>
+          <w:szCs w:val="26"/>
+        </w:rPr>
+      </w:pPr>
+      <w:r>
+        <w:rPr>
+          <w:rFonts w:ascii="Times New Roman" w:hAnsi="Times New Roman" w:cs="Times New Roman"/>
+          <w:sz w:val="26"/>
+          <w:szCs w:val="26"/>
+        </w:rPr>
+        <w:t>chạy lệnh : bundle install</w:t>
+      </w:r>
+    </w:p>
+    <w:p>
+      <w:pPr>
+        <w:pStyle w:val="ListParagraph"/>
+        <w:numPr>
+          <w:ilvl w:val="0"/>
+          <w:numId w:val="27"/>
+        </w:numPr>
+        <w:rPr>
+          <w:rFonts w:ascii="Times New Roman" w:hAnsi="Times New Roman" w:cs="Times New Roman"/>
+          <w:sz w:val="26"/>
+          <w:szCs w:val="26"/>
+        </w:rPr>
+      </w:pPr>
+      <w:r>
+        <w:rPr>
+          <w:rFonts w:ascii="Times New Roman" w:hAnsi="Times New Roman" w:cs="Times New Roman"/>
+          <w:sz w:val="26"/>
+          <w:szCs w:val="26"/>
+        </w:rPr>
+        <w:t xml:space="preserve">Import Bootstrap CSS assets </w:t>
+      </w:r>
+      <w:r>
+        <w:rPr>
+          <w:rFonts w:ascii="Times New Roman" w:hAnsi="Times New Roman" w:cs="Times New Roman"/>
+          <w:sz w:val="26"/>
+          <w:szCs w:val="26"/>
+        </w:rPr>
+        <w:t>: thêm 2 dòng dưới vào đầu file app/assets/stylesheets/application.</w:t>
+      </w:r>
+      <w:r>
+        <w:rPr>
+          <w:rFonts w:ascii="Times New Roman" w:hAnsi="Times New Roman" w:cs="Times New Roman"/>
+          <w:sz w:val="26"/>
+          <w:szCs w:val="26"/>
+        </w:rPr>
+        <w:t>s</w:t>
+      </w:r>
+      <w:r>
+        <w:rPr>
+          <w:rFonts w:ascii="Times New Roman" w:hAnsi="Times New Roman" w:cs="Times New Roman"/>
+          <w:sz w:val="26"/>
+          <w:szCs w:val="26"/>
+        </w:rPr>
+        <w:t>css</w:t>
+      </w:r>
+    </w:p>
+    <w:p>
+      <w:pPr>
+        <w:pStyle w:val="ListParagraph"/>
+        <w:numPr>
+          <w:ilvl w:val="1"/>
+          <w:numId w:val="27"/>
+        </w:numPr>
+        <w:rPr>
+          <w:rFonts w:ascii="Times New Roman" w:hAnsi="Times New Roman" w:cs="Times New Roman"/>
+          <w:sz w:val="26"/>
+          <w:szCs w:val="26"/>
+        </w:rPr>
+      </w:pPr>
+      <w:r>
+        <w:rPr>
+          <w:rFonts w:ascii="Times New Roman" w:hAnsi="Times New Roman" w:cs="Times New Roman"/>
+          <w:sz w:val="26"/>
+          <w:szCs w:val="26"/>
+        </w:rPr>
+        <w:lastRenderedPageBreak/>
+        <w:t>@import "bootstrap-sprockets";</w:t>
+      </w:r>
+    </w:p>
+    <w:p>
+      <w:pPr>
+        <w:pStyle w:val="ListParagraph"/>
+        <w:numPr>
+          <w:ilvl w:val="1"/>
+          <w:numId w:val="27"/>
+        </w:numPr>
+        <w:rPr>
+          <w:rFonts w:ascii="Times New Roman" w:hAnsi="Times New Roman" w:cs="Times New Roman"/>
+          <w:sz w:val="26"/>
+          <w:szCs w:val="26"/>
+        </w:rPr>
+      </w:pPr>
+      <w:r>
+        <w:rPr>
+          <w:rFonts w:ascii="Times New Roman" w:hAnsi="Times New Roman" w:cs="Times New Roman"/>
+          <w:sz w:val="26"/>
+          <w:szCs w:val="26"/>
+        </w:rPr>
+        <w:t>@import "bootstrap";</w:t>
+      </w:r>
+    </w:p>
+    <w:p>
+      <w:pPr>
+        <w:pStyle w:val="ListParagraph"/>
+        <w:numPr>
+          <w:ilvl w:val="0"/>
+          <w:numId w:val="28"/>
+        </w:numPr>
+        <w:rPr>
+          <w:rFonts w:ascii="Times New Roman" w:hAnsi="Times New Roman" w:cs="Times New Roman"/>
+          <w:sz w:val="26"/>
+          <w:szCs w:val="26"/>
+        </w:rPr>
+      </w:pPr>
+      <w:r>
+        <w:rPr>
+          <w:rFonts w:ascii="Times New Roman" w:hAnsi="Times New Roman" w:cs="Times New Roman"/>
+          <w:sz w:val="26"/>
+          <w:szCs w:val="26"/>
+        </w:rPr>
+        <w:t>Import Bootstrap javascript assets</w:t>
+      </w:r>
+      <w:r>
+        <w:rPr>
+          <w:rFonts w:ascii="Times New Roman" w:hAnsi="Times New Roman" w:cs="Times New Roman"/>
+          <w:sz w:val="26"/>
+          <w:szCs w:val="26"/>
+        </w:rPr>
+        <w:t xml:space="preserve"> : thêm dòng dưới vào file app/assets/javascripts/application.js</w:t>
+      </w:r>
+    </w:p>
+    <w:p>
+      <w:pPr>
+        <w:pStyle w:val="ListParagraph"/>
+        <w:numPr>
+          <w:ilvl w:val="1"/>
+          <w:numId w:val="28"/>
+        </w:numPr>
+        <w:rPr>
+          <w:rFonts w:ascii="Times New Roman" w:hAnsi="Times New Roman" w:cs="Times New Roman"/>
+          <w:sz w:val="26"/>
+          <w:szCs w:val="26"/>
+        </w:rPr>
+      </w:pPr>
+      <w:r>
+        <w:rPr>
+          <w:rFonts w:ascii="Times New Roman" w:hAnsi="Times New Roman" w:cs="Times New Roman"/>
+          <w:sz w:val="26"/>
+          <w:szCs w:val="26"/>
+        </w:rPr>
+        <w:t>//= require bootstrap-sprockets</w:t>
+      </w:r>
+    </w:p>
+    <w:p>
+      <w:pPr>
+        <w:ind w:left="1800"/>
+        <w:rPr>
+          <w:rFonts w:ascii="Times New Roman" w:hAnsi="Times New Roman" w:cs="Times New Roman"/>
+          <w:sz w:val="26"/>
+          <w:szCs w:val="26"/>
+        </w:rPr>
+      </w:pPr>
+      <w:r>
+        <w:rPr>
+          <w:rFonts w:ascii="Times New Roman" w:hAnsi="Times New Roman" w:cs="Times New Roman"/>
+          <w:sz w:val="26"/>
+          <w:szCs w:val="26"/>
+        </w:rPr>
+        <w:t xml:space="preserve">Vào sau dòng </w:t>
+      </w:r>
+    </w:p>
+    <w:p>
+      <w:pPr>
+        <w:pStyle w:val="ListParagraph"/>
+        <w:numPr>
+          <w:ilvl w:val="0"/>
+          <w:numId w:val="29"/>
+        </w:numPr>
+        <w:rPr>
+          <w:rFonts w:ascii="Times New Roman" w:hAnsi="Times New Roman" w:cs="Times New Roman"/>
+          <w:sz w:val="26"/>
+          <w:szCs w:val="26"/>
+        </w:rPr>
+      </w:pPr>
+      <w:r>
+        <w:rPr>
+          <w:rFonts w:ascii="Times New Roman" w:hAnsi="Times New Roman" w:cs="Times New Roman"/>
+          <w:sz w:val="26"/>
+          <w:szCs w:val="26"/>
+        </w:rPr>
+        <w:t>//= require jquery</w:t>
+      </w:r>
+    </w:p>
+    <w:p>
+      <w:pPr>
+        <w:pStyle w:val="Heading2"/>
+        <w:numPr>
+          <w:ilvl w:val="0"/>
+          <w:numId w:val="35"/>
+        </w:numPr>
+        <w:rPr>
+          <w:rFonts w:ascii="Times New Roman" w:hAnsi="Times New Roman" w:cs="Times New Roman"/>
+          <w:sz w:val="28"/>
+          <w:szCs w:val="28"/>
+        </w:rPr>
+      </w:pPr>
+      <w:r>
+        <w:rPr>
+          <w:rFonts w:ascii="Times New Roman" w:hAnsi="Times New Roman" w:cs="Times New Roman"/>
+          <w:sz w:val="28"/>
+          <w:szCs w:val="28"/>
+        </w:rPr>
+        <w:t>Sign up</w:t>
+      </w:r>
+    </w:p>
+    <w:p>
+      <w:pPr>
+        <w:pStyle w:val="Heading3"/>
+        <w:numPr>
+          <w:ilvl w:val="0"/>
+          <w:numId w:val="36"/>
+        </w:numPr>
+        <w:rPr>
+          <w:rFonts w:ascii="Times New Roman" w:hAnsi="Times New Roman" w:cs="Times New Roman"/>
+          <w:sz w:val="26"/>
+          <w:szCs w:val="26"/>
+        </w:rPr>
+      </w:pPr>
+      <w:r>
+        <w:rPr>
+          <w:rFonts w:ascii="Times New Roman" w:hAnsi="Times New Roman" w:cs="Times New Roman"/>
+          <w:sz w:val="26"/>
+          <w:szCs w:val="26"/>
+        </w:rPr>
+        <w:t>Code</w:t>
+      </w:r>
+    </w:p>
+    <w:p>
+      <w:pPr>
+        <w:pStyle w:val="Heading3"/>
+        <w:numPr>
+          <w:ilvl w:val="0"/>
+          <w:numId w:val="37"/>
+        </w:numPr>
+      </w:pPr>
+      <w:r>
+        <w:rPr>
+          <w:rFonts w:ascii="Times New Roman" w:hAnsi="Times New Roman" w:cs="Times New Roman"/>
+          <w:sz w:val="26"/>
+          <w:szCs w:val="26"/>
+        </w:rPr>
+        <w:t>Giao diện</w:t>
+      </w:r>
+    </w:p>
+    <w:p>
+      <w:pPr>
+        <w:pStyle w:val="Heading2"/>
+        <w:numPr>
+          <w:ilvl w:val="0"/>
+          <w:numId w:val="17"/>
+        </w:numPr>
+        <w:rPr>
+          <w:rFonts w:ascii="Times New Roman" w:hAnsi="Times New Roman" w:cs="Times New Roman"/>
+          <w:sz w:val="28"/>
+          <w:szCs w:val="28"/>
+        </w:rPr>
+      </w:pPr>
+      <w:r>
+        <w:rPr>
+          <w:rFonts w:ascii="Times New Roman" w:hAnsi="Times New Roman" w:cs="Times New Roman"/>
+          <w:sz w:val="28"/>
+          <w:szCs w:val="28"/>
+        </w:rPr>
+        <w:t>Login và Logout</w:t>
+      </w:r>
+    </w:p>
+    <w:p>
+      <w:pPr>
+        <w:pStyle w:val="Heading3"/>
+        <w:numPr>
+          <w:ilvl w:val="0"/>
+          <w:numId w:val="38"/>
+        </w:numPr>
+        <w:rPr>
+          <w:rFonts w:ascii="Times New Roman" w:hAnsi="Times New Roman" w:cs="Times New Roman"/>
+          <w:sz w:val="26"/>
+          <w:szCs w:val="26"/>
+        </w:rPr>
+      </w:pPr>
+      <w:r>
+        <w:rPr>
+          <w:rFonts w:ascii="Times New Roman" w:hAnsi="Times New Roman" w:cs="Times New Roman"/>
+          <w:sz w:val="26"/>
+          <w:szCs w:val="26"/>
+        </w:rPr>
+        <w:t>Code</w:t>
+      </w:r>
+    </w:p>
+    <w:p>
+      <w:pPr>
+        <w:pStyle w:val="Heading3"/>
+        <w:numPr>
+          <w:ilvl w:val="0"/>
+          <w:numId w:val="39"/>
+        </w:numPr>
+      </w:pPr>
+      <w:r>
+        <w:rPr>
+          <w:rFonts w:ascii="Times New Roman" w:hAnsi="Times New Roman" w:cs="Times New Roman"/>
+          <w:sz w:val="26"/>
+          <w:szCs w:val="26"/>
+        </w:rPr>
+        <w:t>Giao diện</w:t>
+      </w:r>
+    </w:p>
+    <w:p/>
+    <w:p>
+      <w:pPr>
+        <w:pStyle w:val="Heading1"/>
+        <w:numPr>
+          <w:ilvl w:val="0"/>
+          <w:numId w:val="42"/>
         </w:numPr>
         <w:rPr>
           <w:rFonts w:ascii="Times New Roman" w:hAnsi="Times New Roman" w:cs="Times New Roman"/>
@@ -1451,23 +2542,7 @@
           <w:sz w:val="26"/>
           <w:szCs w:val="26"/>
         </w:rPr>
-        <w:t xml:space="preserve">Ebook : </w:t>
-      </w:r>
-      <w:r>
-        <w:rPr>
-          <w:rFonts w:ascii="Times New Roman" w:hAnsi="Times New Roman" w:cs="Times New Roman"/>
-          <w:sz w:val="26"/>
-          <w:szCs w:val="26"/>
-        </w:rPr>
-        <w:t xml:space="preserve">Agile web development with ruby on rails 4 by </w:t>
-      </w:r>
-      <w:r>
-        <w:rPr>
-          <w:rFonts w:ascii="Times New Roman" w:hAnsi="Times New Roman" w:cs="Times New Roman"/>
-          <w:sz w:val="26"/>
-          <w:szCs w:val="26"/>
-        </w:rPr>
-        <w:t>Sam Ruby.</w:t>
+        <w:t>Ebook : Agile web development with ruby on rails 4 by Sam Ruby.</w:t>
       </w:r>
     </w:p>
     <w:p>
@@ -1483,7 +2558,7 @@
           <w:szCs w:val="26"/>
         </w:rPr>
       </w:pPr>
-      <w:hyperlink r:id="rId12" w:history="1">
+      <w:hyperlink r:id="rId15" w:history="1">
         <w:r>
           <w:rPr>
             <w:rStyle w:val="Hyperlink"/>
@@ -1508,7 +2583,7 @@
           <w:szCs w:val="26"/>
         </w:rPr>
       </w:pPr>
-      <w:hyperlink r:id="rId13" w:history="1">
+      <w:hyperlink r:id="rId16" w:history="1">
         <w:r>
           <w:rPr>
             <w:rStyle w:val="Hyperlink"/>
@@ -1536,7 +2611,7 @@
           <w:u w:val="none"/>
         </w:rPr>
       </w:pPr>
-      <w:hyperlink r:id="rId14" w:history="1">
+      <w:hyperlink r:id="rId17" w:history="1">
         <w:r>
           <w:rPr>
             <w:rStyle w:val="Hyperlink"/>
@@ -1561,7 +2636,7 @@
           <w:szCs w:val="26"/>
         </w:rPr>
       </w:pPr>
-      <w:hyperlink r:id="rId15" w:history="1">
+      <w:hyperlink r:id="rId18" w:history="1">
         <w:r>
           <w:rPr>
             <w:rStyle w:val="Hyperlink"/>
@@ -1596,6 +2671,7 @@
       </w:pPr>
     </w:p>
     <w:sectPr>
+      <w:footerReference w:type="default" r:id="rId19"/>
       <w:pgSz w:w="12240" w:h="15840"/>
       <w:pgMar w:top="1440" w:right="1440" w:bottom="1440" w:left="1440" w:header="720" w:footer="720" w:gutter="0"/>
       <w:cols w:space="720"/>
@@ -1605,6 +2681,109 @@
 </w:document>
 </file>
 
+<file path=word/endnotes.xml><?xml version="1.0" encoding="utf-8"?>
+<w:endnotes xmlns:wpc="http://schemas.microsoft.com/office/word/2010/wordprocessingCanvas" xmlns:mc="http://schemas.openxmlformats.org/markup-compatibility/2006" xmlns:o="urn:schemas-microsoft-com:office:office" xmlns:r="http://schemas.openxmlformats.org/officeDocument/2006/relationships" xmlns:m="http://schemas.openxmlformats.org/officeDocument/2006/math" xmlns:v="urn:schemas-microsoft-com:vml" xmlns:wp14="http://schemas.microsoft.com/office/word/2010/wordprocessingDrawing" xmlns:wp="http://schemas.openxmlformats.org/drawingml/2006/wordprocessingDrawing" xmlns:w10="urn:schemas-microsoft-com:office:word" xmlns:w="http://schemas.openxmlformats.org/wordprocessingml/2006/main" xmlns:w14="http://schemas.microsoft.com/office/word/2010/wordml" xmlns:wpg="http://schemas.microsoft.com/office/word/2010/wordprocessingGroup" xmlns:wpi="http://schemas.microsoft.com/office/word/2010/wordprocessingInk" xmlns:wne="http://schemas.microsoft.com/office/word/2006/wordml" xmlns:wps="http://schemas.microsoft.com/office/word/2010/wordprocessingShape" mc:Ignorable="w14 wp14">
+  <w:endnote w:type="separator" w:id="-1">
+    <w:p>
+      <w:pPr>
+        <w:spacing w:after="0" w:line="240" w:lineRule="auto"/>
+      </w:pPr>
+      <w:r>
+        <w:separator/>
+      </w:r>
+    </w:p>
+  </w:endnote>
+  <w:endnote w:type="continuationSeparator" w:id="0">
+    <w:p>
+      <w:pPr>
+        <w:spacing w:after="0" w:line="240" w:lineRule="auto"/>
+      </w:pPr>
+      <w:r>
+        <w:continuationSeparator/>
+      </w:r>
+    </w:p>
+  </w:endnote>
+</w:endnotes>
+</file>
+
+<file path=word/footer1.xml><?xml version="1.0" encoding="utf-8"?>
+<w:ftr xmlns:wpc="http://schemas.microsoft.com/office/word/2010/wordprocessingCanvas" xmlns:mc="http://schemas.openxmlformats.org/markup-compatibility/2006" xmlns:o="urn:schemas-microsoft-com:office:office" xmlns:r="http://schemas.openxmlformats.org/officeDocument/2006/relationships" xmlns:m="http://schemas.openxmlformats.org/officeDocument/2006/math" xmlns:v="urn:schemas-microsoft-com:vml" xmlns:wp14="http://schemas.microsoft.com/office/word/2010/wordprocessingDrawing" xmlns:wp="http://schemas.openxmlformats.org/drawingml/2006/wordprocessingDrawing" xmlns:w10="urn:schemas-microsoft-com:office:word" xmlns:w="http://schemas.openxmlformats.org/wordprocessingml/2006/main" xmlns:w14="http://schemas.microsoft.com/office/word/2010/wordml" xmlns:wpg="http://schemas.microsoft.com/office/word/2010/wordprocessingGroup" xmlns:wpi="http://schemas.microsoft.com/office/word/2010/wordprocessingInk" xmlns:wne="http://schemas.microsoft.com/office/word/2006/wordml" xmlns:wps="http://schemas.microsoft.com/office/word/2010/wordprocessingShape" mc:Ignorable="w14 wp14">
+  <w:sdt>
+    <w:sdtPr>
+      <w:id w:val="62923764"/>
+      <w:docPartObj>
+        <w:docPartGallery w:val="Page Numbers (Bottom of Page)"/>
+        <w:docPartUnique/>
+      </w:docPartObj>
+    </w:sdtPr>
+    <w:sdtEndPr>
+      <w:rPr>
+        <w:noProof/>
+      </w:rPr>
+    </w:sdtEndPr>
+    <w:sdtContent>
+      <w:p>
+        <w:pPr>
+          <w:pStyle w:val="Footer"/>
+          <w:jc w:val="center"/>
+        </w:pPr>
+        <w:r>
+          <w:fldChar w:fldCharType="begin"/>
+        </w:r>
+        <w:r>
+          <w:instrText xml:space="preserve"> PAGE   \* MERGEFORMAT </w:instrText>
+        </w:r>
+        <w:r>
+          <w:fldChar w:fldCharType="separate"/>
+        </w:r>
+        <w:r>
+          <w:rPr>
+            <w:noProof/>
+          </w:rPr>
+          <w:t>1</w:t>
+        </w:r>
+        <w:r>
+          <w:rPr>
+            <w:noProof/>
+          </w:rPr>
+          <w:fldChar w:fldCharType="end"/>
+        </w:r>
+      </w:p>
+    </w:sdtContent>
+  </w:sdt>
+  <w:p>
+    <w:pPr>
+      <w:pStyle w:val="Footer"/>
+    </w:pPr>
+  </w:p>
+</w:ftr>
+</file>
+
+<file path=word/footnotes.xml><?xml version="1.0" encoding="utf-8"?>
+<w:footnotes xmlns:wpc="http://schemas.microsoft.com/office/word/2010/wordprocessingCanvas" xmlns:mc="http://schemas.openxmlformats.org/markup-compatibility/2006" xmlns:o="urn:schemas-microsoft-com:office:office" xmlns:r="http://schemas.openxmlformats.org/officeDocument/2006/relationships" xmlns:m="http://schemas.openxmlformats.org/officeDocument/2006/math" xmlns:v="urn:schemas-microsoft-com:vml" xmlns:wp14="http://schemas.microsoft.com/office/word/2010/wordprocessingDrawing" xmlns:wp="http://schemas.openxmlformats.org/drawingml/2006/wordprocessingDrawing" xmlns:w10="urn:schemas-microsoft-com:office:word" xmlns:w="http://schemas.openxmlformats.org/wordprocessingml/2006/main" xmlns:w14="http://schemas.microsoft.com/office/word/2010/wordml" xmlns:wpg="http://schemas.microsoft.com/office/word/2010/wordprocessingGroup" xmlns:wpi="http://schemas.microsoft.com/office/word/2010/wordprocessingInk" xmlns:wne="http://schemas.microsoft.com/office/word/2006/wordml" xmlns:wps="http://schemas.microsoft.com/office/word/2010/wordprocessingShape" mc:Ignorable="w14 wp14">
+  <w:footnote w:type="separator" w:id="-1">
+    <w:p>
+      <w:pPr>
+        <w:spacing w:after="0" w:line="240" w:lineRule="auto"/>
+      </w:pPr>
+      <w:r>
+        <w:separator/>
+      </w:r>
+    </w:p>
+  </w:footnote>
+  <w:footnote w:type="continuationSeparator" w:id="0">
+    <w:p>
+      <w:pPr>
+        <w:spacing w:after="0" w:line="240" w:lineRule="auto"/>
+      </w:pPr>
+      <w:r>
+        <w:continuationSeparator/>
+      </w:r>
+    </w:p>
+  </w:footnote>
+</w:footnotes>
+</file>
+
 <file path=word/numbering.xml><?xml version="1.0" encoding="utf-8"?>
 <w:numbering xmlns:wpc="http://schemas.microsoft.com/office/word/2010/wordprocessingCanvas" xmlns:mc="http://schemas.openxmlformats.org/markup-compatibility/2006" xmlns:o="urn:schemas-microsoft-com:office:office" xmlns:r="http://schemas.openxmlformats.org/officeDocument/2006/relationships" xmlns:m="http://schemas.openxmlformats.org/officeDocument/2006/math" xmlns:v="urn:schemas-microsoft-com:vml" xmlns:wp14="http://schemas.microsoft.com/office/word/2010/wordprocessingDrawing" xmlns:wp="http://schemas.openxmlformats.org/drawingml/2006/wordprocessingDrawing" xmlns:w10="urn:schemas-microsoft-com:office:word" xmlns:w="http://schemas.openxmlformats.org/wordprocessingml/2006/main" xmlns:w14="http://schemas.microsoft.com/office/word/2010/wordml" xmlns:wpg="http://schemas.microsoft.com/office/word/2010/wordprocessingGroup" xmlns:wpi="http://schemas.microsoft.com/office/word/2010/wordprocessingInk" xmlns:wne="http://schemas.microsoft.com/office/word/2006/wordml" xmlns:wps="http://schemas.microsoft.com/office/word/2010/wordprocessingShape" mc:Ignorable="w14 wp14">
   <w:abstractNum w:abstractNumId="0">
@@ -1723,6 +2902,407 @@
     </w:lvl>
   </w:abstractNum>
   <w:abstractNum w:abstractNumId="1">
+    <w:nsid w:val="072265F6"/>
+    <w:multiLevelType w:val="hybridMultilevel"/>
+    <w:tmpl w:val="CA4C539E"/>
+    <w:lvl w:ilvl="0" w:tplc="04090001">
+      <w:start w:val="1"/>
+      <w:numFmt w:val="bullet"/>
+      <w:lvlText w:val=""/>
+      <w:lvlJc w:val="left"/>
+      <w:pPr>
+        <w:ind w:left="1800" w:hanging="360"/>
+      </w:pPr>
+      <w:rPr>
+        <w:rFonts w:ascii="Symbol" w:hAnsi="Symbol" w:hint="default"/>
+      </w:rPr>
+    </w:lvl>
+    <w:lvl w:ilvl="1" w:tplc="04090003">
+      <w:start w:val="1"/>
+      <w:numFmt w:val="bullet"/>
+      <w:lvlText w:val="o"/>
+      <w:lvlJc w:val="left"/>
+      <w:pPr>
+        <w:ind w:left="2520" w:hanging="360"/>
+      </w:pPr>
+      <w:rPr>
+        <w:rFonts w:ascii="Courier New" w:hAnsi="Courier New" w:cs="Courier New" w:hint="default"/>
+      </w:rPr>
+    </w:lvl>
+    <w:lvl w:ilvl="2" w:tplc="04090005" w:tentative="1">
+      <w:start w:val="1"/>
+      <w:numFmt w:val="bullet"/>
+      <w:lvlText w:val=""/>
+      <w:lvlJc w:val="left"/>
+      <w:pPr>
+        <w:ind w:left="3240" w:hanging="360"/>
+      </w:pPr>
+      <w:rPr>
+        <w:rFonts w:ascii="Wingdings" w:hAnsi="Wingdings" w:hint="default"/>
+      </w:rPr>
+    </w:lvl>
+    <w:lvl w:ilvl="3" w:tplc="04090001" w:tentative="1">
+      <w:start w:val="1"/>
+      <w:numFmt w:val="bullet"/>
+      <w:lvlText w:val=""/>
+      <w:lvlJc w:val="left"/>
+      <w:pPr>
+        <w:ind w:left="3960" w:hanging="360"/>
+      </w:pPr>
+      <w:rPr>
+        <w:rFonts w:ascii="Symbol" w:hAnsi="Symbol" w:hint="default"/>
+      </w:rPr>
+    </w:lvl>
+    <w:lvl w:ilvl="4" w:tplc="04090003" w:tentative="1">
+      <w:start w:val="1"/>
+      <w:numFmt w:val="bullet"/>
+      <w:lvlText w:val="o"/>
+      <w:lvlJc w:val="left"/>
+      <w:pPr>
+        <w:ind w:left="4680" w:hanging="360"/>
+      </w:pPr>
+      <w:rPr>
+        <w:rFonts w:ascii="Courier New" w:hAnsi="Courier New" w:cs="Courier New" w:hint="default"/>
+      </w:rPr>
+    </w:lvl>
+    <w:lvl w:ilvl="5" w:tplc="04090005" w:tentative="1">
+      <w:start w:val="1"/>
+      <w:numFmt w:val="bullet"/>
+      <w:lvlText w:val=""/>
+      <w:lvlJc w:val="left"/>
+      <w:pPr>
+        <w:ind w:left="5400" w:hanging="360"/>
+      </w:pPr>
+      <w:rPr>
+        <w:rFonts w:ascii="Wingdings" w:hAnsi="Wingdings" w:hint="default"/>
+      </w:rPr>
+    </w:lvl>
+    <w:lvl w:ilvl="6" w:tplc="04090001" w:tentative="1">
+      <w:start w:val="1"/>
+      <w:numFmt w:val="bullet"/>
+      <w:lvlText w:val=""/>
+      <w:lvlJc w:val="left"/>
+      <w:pPr>
+        <w:ind w:left="6120" w:hanging="360"/>
+      </w:pPr>
+      <w:rPr>
+        <w:rFonts w:ascii="Symbol" w:hAnsi="Symbol" w:hint="default"/>
+      </w:rPr>
+    </w:lvl>
+    <w:lvl w:ilvl="7" w:tplc="04090003" w:tentative="1">
+      <w:start w:val="1"/>
+      <w:numFmt w:val="bullet"/>
+      <w:lvlText w:val="o"/>
+      <w:lvlJc w:val="left"/>
+      <w:pPr>
+        <w:ind w:left="6840" w:hanging="360"/>
+      </w:pPr>
+      <w:rPr>
+        <w:rFonts w:ascii="Courier New" w:hAnsi="Courier New" w:cs="Courier New" w:hint="default"/>
+      </w:rPr>
+    </w:lvl>
+    <w:lvl w:ilvl="8" w:tplc="04090005" w:tentative="1">
+      <w:start w:val="1"/>
+      <w:numFmt w:val="bullet"/>
+      <w:lvlText w:val=""/>
+      <w:lvlJc w:val="left"/>
+      <w:pPr>
+        <w:ind w:left="7560" w:hanging="360"/>
+      </w:pPr>
+      <w:rPr>
+        <w:rFonts w:ascii="Wingdings" w:hAnsi="Wingdings" w:hint="default"/>
+      </w:rPr>
+    </w:lvl>
+  </w:abstractNum>
+  <w:abstractNum w:abstractNumId="2">
+    <w:nsid w:val="0C473D62"/>
+    <w:multiLevelType w:val="hybridMultilevel"/>
+    <w:tmpl w:val="24B48EC0"/>
+    <w:lvl w:ilvl="0" w:tplc="04090003">
+      <w:start w:val="1"/>
+      <w:numFmt w:val="bullet"/>
+      <w:lvlText w:val="o"/>
+      <w:lvlJc w:val="left"/>
+      <w:pPr>
+        <w:ind w:left="2520" w:hanging="360"/>
+      </w:pPr>
+      <w:rPr>
+        <w:rFonts w:ascii="Courier New" w:hAnsi="Courier New" w:cs="Courier New" w:hint="default"/>
+      </w:rPr>
+    </w:lvl>
+    <w:lvl w:ilvl="1" w:tplc="04090003" w:tentative="1">
+      <w:start w:val="1"/>
+      <w:numFmt w:val="bullet"/>
+      <w:lvlText w:val="o"/>
+      <w:lvlJc w:val="left"/>
+      <w:pPr>
+        <w:ind w:left="3240" w:hanging="360"/>
+      </w:pPr>
+      <w:rPr>
+        <w:rFonts w:ascii="Courier New" w:hAnsi="Courier New" w:cs="Courier New" w:hint="default"/>
+      </w:rPr>
+    </w:lvl>
+    <w:lvl w:ilvl="2" w:tplc="04090005" w:tentative="1">
+      <w:start w:val="1"/>
+      <w:numFmt w:val="bullet"/>
+      <w:lvlText w:val=""/>
+      <w:lvlJc w:val="left"/>
+      <w:pPr>
+        <w:ind w:left="3960" w:hanging="360"/>
+      </w:pPr>
+      <w:rPr>
+        <w:rFonts w:ascii="Wingdings" w:hAnsi="Wingdings" w:hint="default"/>
+      </w:rPr>
+    </w:lvl>
+    <w:lvl w:ilvl="3" w:tplc="04090001" w:tentative="1">
+      <w:start w:val="1"/>
+      <w:numFmt w:val="bullet"/>
+      <w:lvlText w:val=""/>
+      <w:lvlJc w:val="left"/>
+      <w:pPr>
+        <w:ind w:left="4680" w:hanging="360"/>
+      </w:pPr>
+      <w:rPr>
+        <w:rFonts w:ascii="Symbol" w:hAnsi="Symbol" w:hint="default"/>
+      </w:rPr>
+    </w:lvl>
+    <w:lvl w:ilvl="4" w:tplc="04090003" w:tentative="1">
+      <w:start w:val="1"/>
+      <w:numFmt w:val="bullet"/>
+      <w:lvlText w:val="o"/>
+      <w:lvlJc w:val="left"/>
+      <w:pPr>
+        <w:ind w:left="5400" w:hanging="360"/>
+      </w:pPr>
+      <w:rPr>
+        <w:rFonts w:ascii="Courier New" w:hAnsi="Courier New" w:cs="Courier New" w:hint="default"/>
+      </w:rPr>
+    </w:lvl>
+    <w:lvl w:ilvl="5" w:tplc="04090005" w:tentative="1">
+      <w:start w:val="1"/>
+      <w:numFmt w:val="bullet"/>
+      <w:lvlText w:val=""/>
+      <w:lvlJc w:val="left"/>
+      <w:pPr>
+        <w:ind w:left="6120" w:hanging="360"/>
+      </w:pPr>
+      <w:rPr>
+        <w:rFonts w:ascii="Wingdings" w:hAnsi="Wingdings" w:hint="default"/>
+      </w:rPr>
+    </w:lvl>
+    <w:lvl w:ilvl="6" w:tplc="04090001" w:tentative="1">
+      <w:start w:val="1"/>
+      <w:numFmt w:val="bullet"/>
+      <w:lvlText w:val=""/>
+      <w:lvlJc w:val="left"/>
+      <w:pPr>
+        <w:ind w:left="6840" w:hanging="360"/>
+      </w:pPr>
+      <w:rPr>
+        <w:rFonts w:ascii="Symbol" w:hAnsi="Symbol" w:hint="default"/>
+      </w:rPr>
+    </w:lvl>
+    <w:lvl w:ilvl="7" w:tplc="04090003" w:tentative="1">
+      <w:start w:val="1"/>
+      <w:numFmt w:val="bullet"/>
+      <w:lvlText w:val="o"/>
+      <w:lvlJc w:val="left"/>
+      <w:pPr>
+        <w:ind w:left="7560" w:hanging="360"/>
+      </w:pPr>
+      <w:rPr>
+        <w:rFonts w:ascii="Courier New" w:hAnsi="Courier New" w:cs="Courier New" w:hint="default"/>
+      </w:rPr>
+    </w:lvl>
+    <w:lvl w:ilvl="8" w:tplc="04090005" w:tentative="1">
+      <w:start w:val="1"/>
+      <w:numFmt w:val="bullet"/>
+      <w:lvlText w:val=""/>
+      <w:lvlJc w:val="left"/>
+      <w:pPr>
+        <w:ind w:left="8280" w:hanging="360"/>
+      </w:pPr>
+      <w:rPr>
+        <w:rFonts w:ascii="Wingdings" w:hAnsi="Wingdings" w:hint="default"/>
+      </w:rPr>
+    </w:lvl>
+  </w:abstractNum>
+  <w:abstractNum w:abstractNumId="3">
+    <w:nsid w:val="0F0D247F"/>
+    <w:multiLevelType w:val="hybridMultilevel"/>
+    <w:tmpl w:val="BDE6A132"/>
+    <w:lvl w:ilvl="0" w:tplc="8F3A1078">
+      <w:start w:val="1"/>
+      <w:numFmt w:val="lowerLetter"/>
+      <w:lvlText w:val="%1."/>
+      <w:lvlJc w:val="left"/>
+      <w:pPr>
+        <w:ind w:left="720" w:hanging="360"/>
+      </w:pPr>
+      <w:rPr>
+        <w:rFonts w:hint="default"/>
+      </w:rPr>
+    </w:lvl>
+    <w:lvl w:ilvl="1" w:tplc="04090019" w:tentative="1">
+      <w:start w:val="1"/>
+      <w:numFmt w:val="lowerLetter"/>
+      <w:lvlText w:val="%2."/>
+      <w:lvlJc w:val="left"/>
+      <w:pPr>
+        <w:ind w:left="1440" w:hanging="360"/>
+      </w:pPr>
+    </w:lvl>
+    <w:lvl w:ilvl="2" w:tplc="0409001B" w:tentative="1">
+      <w:start w:val="1"/>
+      <w:numFmt w:val="lowerRoman"/>
+      <w:lvlText w:val="%3."/>
+      <w:lvlJc w:val="right"/>
+      <w:pPr>
+        <w:ind w:left="2160" w:hanging="180"/>
+      </w:pPr>
+    </w:lvl>
+    <w:lvl w:ilvl="3" w:tplc="0409000F" w:tentative="1">
+      <w:start w:val="1"/>
+      <w:numFmt w:val="decimal"/>
+      <w:lvlText w:val="%4."/>
+      <w:lvlJc w:val="left"/>
+      <w:pPr>
+        <w:ind w:left="2880" w:hanging="360"/>
+      </w:pPr>
+    </w:lvl>
+    <w:lvl w:ilvl="4" w:tplc="04090019" w:tentative="1">
+      <w:start w:val="1"/>
+      <w:numFmt w:val="lowerLetter"/>
+      <w:lvlText w:val="%5."/>
+      <w:lvlJc w:val="left"/>
+      <w:pPr>
+        <w:ind w:left="3600" w:hanging="360"/>
+      </w:pPr>
+    </w:lvl>
+    <w:lvl w:ilvl="5" w:tplc="0409001B" w:tentative="1">
+      <w:start w:val="1"/>
+      <w:numFmt w:val="lowerRoman"/>
+      <w:lvlText w:val="%6."/>
+      <w:lvlJc w:val="right"/>
+      <w:pPr>
+        <w:ind w:left="4320" w:hanging="180"/>
+      </w:pPr>
+    </w:lvl>
+    <w:lvl w:ilvl="6" w:tplc="0409000F" w:tentative="1">
+      <w:start w:val="1"/>
+      <w:numFmt w:val="decimal"/>
+      <w:lvlText w:val="%7."/>
+      <w:lvlJc w:val="left"/>
+      <w:pPr>
+        <w:ind w:left="5040" w:hanging="360"/>
+      </w:pPr>
+    </w:lvl>
+    <w:lvl w:ilvl="7" w:tplc="04090019" w:tentative="1">
+      <w:start w:val="1"/>
+      <w:numFmt w:val="lowerLetter"/>
+      <w:lvlText w:val="%8."/>
+      <w:lvlJc w:val="left"/>
+      <w:pPr>
+        <w:ind w:left="5760" w:hanging="360"/>
+      </w:pPr>
+    </w:lvl>
+    <w:lvl w:ilvl="8" w:tplc="0409001B" w:tentative="1">
+      <w:start w:val="1"/>
+      <w:numFmt w:val="lowerRoman"/>
+      <w:lvlText w:val="%9."/>
+      <w:lvlJc w:val="right"/>
+      <w:pPr>
+        <w:ind w:left="6480" w:hanging="180"/>
+      </w:pPr>
+    </w:lvl>
+  </w:abstractNum>
+  <w:abstractNum w:abstractNumId="4">
+    <w:nsid w:val="0F14211B"/>
+    <w:multiLevelType w:val="hybridMultilevel"/>
+    <w:tmpl w:val="7954F6E2"/>
+    <w:lvl w:ilvl="0" w:tplc="04090013">
+      <w:start w:val="1"/>
+      <w:numFmt w:val="upperRoman"/>
+      <w:lvlText w:val="%1."/>
+      <w:lvlJc w:val="right"/>
+      <w:pPr>
+        <w:ind w:left="720" w:hanging="360"/>
+      </w:pPr>
+    </w:lvl>
+    <w:lvl w:ilvl="1" w:tplc="04090019" w:tentative="1">
+      <w:start w:val="1"/>
+      <w:numFmt w:val="lowerLetter"/>
+      <w:lvlText w:val="%2."/>
+      <w:lvlJc w:val="left"/>
+      <w:pPr>
+        <w:ind w:left="1440" w:hanging="360"/>
+      </w:pPr>
+    </w:lvl>
+    <w:lvl w:ilvl="2" w:tplc="0409001B" w:tentative="1">
+      <w:start w:val="1"/>
+      <w:numFmt w:val="lowerRoman"/>
+      <w:lvlText w:val="%3."/>
+      <w:lvlJc w:val="right"/>
+      <w:pPr>
+        <w:ind w:left="2160" w:hanging="180"/>
+      </w:pPr>
+    </w:lvl>
+    <w:lvl w:ilvl="3" w:tplc="0409000F" w:tentative="1">
+      <w:start w:val="1"/>
+      <w:numFmt w:val="decimal"/>
+      <w:lvlText w:val="%4."/>
+      <w:lvlJc w:val="left"/>
+      <w:pPr>
+        <w:ind w:left="2880" w:hanging="360"/>
+      </w:pPr>
+    </w:lvl>
+    <w:lvl w:ilvl="4" w:tplc="04090019" w:tentative="1">
+      <w:start w:val="1"/>
+      <w:numFmt w:val="lowerLetter"/>
+      <w:lvlText w:val="%5."/>
+      <w:lvlJc w:val="left"/>
+      <w:pPr>
+        <w:ind w:left="3600" w:hanging="360"/>
+      </w:pPr>
+    </w:lvl>
+    <w:lvl w:ilvl="5" w:tplc="0409001B" w:tentative="1">
+      <w:start w:val="1"/>
+      <w:numFmt w:val="lowerRoman"/>
+      <w:lvlText w:val="%6."/>
+      <w:lvlJc w:val="right"/>
+      <w:pPr>
+        <w:ind w:left="4320" w:hanging="180"/>
+      </w:pPr>
+    </w:lvl>
+    <w:lvl w:ilvl="6" w:tplc="0409000F" w:tentative="1">
+      <w:start w:val="1"/>
+      <w:numFmt w:val="decimal"/>
+      <w:lvlText w:val="%7."/>
+      <w:lvlJc w:val="left"/>
+      <w:pPr>
+        <w:ind w:left="5040" w:hanging="360"/>
+      </w:pPr>
+    </w:lvl>
+    <w:lvl w:ilvl="7" w:tplc="04090019" w:tentative="1">
+      <w:start w:val="1"/>
+      <w:numFmt w:val="lowerLetter"/>
+      <w:lvlText w:val="%8."/>
+      <w:lvlJc w:val="left"/>
+      <w:pPr>
+        <w:ind w:left="5760" w:hanging="360"/>
+      </w:pPr>
+    </w:lvl>
+    <w:lvl w:ilvl="8" w:tplc="0409001B" w:tentative="1">
+      <w:start w:val="1"/>
+      <w:numFmt w:val="lowerRoman"/>
+      <w:lvlText w:val="%9."/>
+      <w:lvlJc w:val="right"/>
+      <w:pPr>
+        <w:ind w:left="6480" w:hanging="180"/>
+      </w:pPr>
+    </w:lvl>
+  </w:abstractNum>
+  <w:abstractNum w:abstractNumId="5">
     <w:nsid w:val="11BF749B"/>
     <w:multiLevelType w:val="hybridMultilevel"/>
     <w:tmpl w:val="360A914C"/>
@@ -1834,7 +3414,387 @@
       </w:rPr>
     </w:lvl>
   </w:abstractNum>
-  <w:abstractNum w:abstractNumId="2">
+  <w:abstractNum w:abstractNumId="6">
+    <w:nsid w:val="19DA02FE"/>
+    <w:multiLevelType w:val="hybridMultilevel"/>
+    <w:tmpl w:val="02BEAA38"/>
+    <w:lvl w:ilvl="0" w:tplc="4462C110">
+      <w:start w:val="2"/>
+      <w:numFmt w:val="lowerLetter"/>
+      <w:lvlText w:val="%1."/>
+      <w:lvlJc w:val="left"/>
+      <w:pPr>
+        <w:ind w:left="720" w:hanging="360"/>
+      </w:pPr>
+      <w:rPr>
+        <w:rFonts w:hint="default"/>
+      </w:rPr>
+    </w:lvl>
+    <w:lvl w:ilvl="1" w:tplc="04090019" w:tentative="1">
+      <w:start w:val="1"/>
+      <w:numFmt w:val="lowerLetter"/>
+      <w:lvlText w:val="%2."/>
+      <w:lvlJc w:val="left"/>
+      <w:pPr>
+        <w:ind w:left="1440" w:hanging="360"/>
+      </w:pPr>
+    </w:lvl>
+    <w:lvl w:ilvl="2" w:tplc="0409001B" w:tentative="1">
+      <w:start w:val="1"/>
+      <w:numFmt w:val="lowerRoman"/>
+      <w:lvlText w:val="%3."/>
+      <w:lvlJc w:val="right"/>
+      <w:pPr>
+        <w:ind w:left="2160" w:hanging="180"/>
+      </w:pPr>
+    </w:lvl>
+    <w:lvl w:ilvl="3" w:tplc="0409000F" w:tentative="1">
+      <w:start w:val="1"/>
+      <w:numFmt w:val="decimal"/>
+      <w:lvlText w:val="%4."/>
+      <w:lvlJc w:val="left"/>
+      <w:pPr>
+        <w:ind w:left="2880" w:hanging="360"/>
+      </w:pPr>
+    </w:lvl>
+    <w:lvl w:ilvl="4" w:tplc="04090019" w:tentative="1">
+      <w:start w:val="1"/>
+      <w:numFmt w:val="lowerLetter"/>
+      <w:lvlText w:val="%5."/>
+      <w:lvlJc w:val="left"/>
+      <w:pPr>
+        <w:ind w:left="3600" w:hanging="360"/>
+      </w:pPr>
+    </w:lvl>
+    <w:lvl w:ilvl="5" w:tplc="0409001B" w:tentative="1">
+      <w:start w:val="1"/>
+      <w:numFmt w:val="lowerRoman"/>
+      <w:lvlText w:val="%6."/>
+      <w:lvlJc w:val="right"/>
+      <w:pPr>
+        <w:ind w:left="4320" w:hanging="180"/>
+      </w:pPr>
+    </w:lvl>
+    <w:lvl w:ilvl="6" w:tplc="0409000F" w:tentative="1">
+      <w:start w:val="1"/>
+      <w:numFmt w:val="decimal"/>
+      <w:lvlText w:val="%7."/>
+      <w:lvlJc w:val="left"/>
+      <w:pPr>
+        <w:ind w:left="5040" w:hanging="360"/>
+      </w:pPr>
+    </w:lvl>
+    <w:lvl w:ilvl="7" w:tplc="04090019" w:tentative="1">
+      <w:start w:val="1"/>
+      <w:numFmt w:val="lowerLetter"/>
+      <w:lvlText w:val="%8."/>
+      <w:lvlJc w:val="left"/>
+      <w:pPr>
+        <w:ind w:left="5760" w:hanging="360"/>
+      </w:pPr>
+    </w:lvl>
+    <w:lvl w:ilvl="8" w:tplc="0409001B" w:tentative="1">
+      <w:start w:val="1"/>
+      <w:numFmt w:val="lowerRoman"/>
+      <w:lvlText w:val="%9."/>
+      <w:lvlJc w:val="right"/>
+      <w:pPr>
+        <w:ind w:left="6480" w:hanging="180"/>
+      </w:pPr>
+    </w:lvl>
+  </w:abstractNum>
+  <w:abstractNum w:abstractNumId="7">
+    <w:nsid w:val="1BC040A5"/>
+    <w:multiLevelType w:val="hybridMultilevel"/>
+    <w:tmpl w:val="5DD416F4"/>
+    <w:lvl w:ilvl="0" w:tplc="B828709A">
+      <w:start w:val="3"/>
+      <w:numFmt w:val="decimal"/>
+      <w:lvlText w:val="%1."/>
+      <w:lvlJc w:val="left"/>
+      <w:pPr>
+        <w:ind w:left="720" w:hanging="360"/>
+      </w:pPr>
+      <w:rPr>
+        <w:rFonts w:hint="default"/>
+      </w:rPr>
+    </w:lvl>
+    <w:lvl w:ilvl="1" w:tplc="04090019" w:tentative="1">
+      <w:start w:val="1"/>
+      <w:numFmt w:val="lowerLetter"/>
+      <w:lvlText w:val="%2."/>
+      <w:lvlJc w:val="left"/>
+      <w:pPr>
+        <w:ind w:left="1440" w:hanging="360"/>
+      </w:pPr>
+    </w:lvl>
+    <w:lvl w:ilvl="2" w:tplc="0409001B" w:tentative="1">
+      <w:start w:val="1"/>
+      <w:numFmt w:val="lowerRoman"/>
+      <w:lvlText w:val="%3."/>
+      <w:lvlJc w:val="right"/>
+      <w:pPr>
+        <w:ind w:left="2160" w:hanging="180"/>
+      </w:pPr>
+    </w:lvl>
+    <w:lvl w:ilvl="3" w:tplc="0409000F" w:tentative="1">
+      <w:start w:val="1"/>
+      <w:numFmt w:val="decimal"/>
+      <w:lvlText w:val="%4."/>
+      <w:lvlJc w:val="left"/>
+      <w:pPr>
+        <w:ind w:left="2880" w:hanging="360"/>
+      </w:pPr>
+    </w:lvl>
+    <w:lvl w:ilvl="4" w:tplc="04090019" w:tentative="1">
+      <w:start w:val="1"/>
+      <w:numFmt w:val="lowerLetter"/>
+      <w:lvlText w:val="%5."/>
+      <w:lvlJc w:val="left"/>
+      <w:pPr>
+        <w:ind w:left="3600" w:hanging="360"/>
+      </w:pPr>
+    </w:lvl>
+    <w:lvl w:ilvl="5" w:tplc="0409001B" w:tentative="1">
+      <w:start w:val="1"/>
+      <w:numFmt w:val="lowerRoman"/>
+      <w:lvlText w:val="%6."/>
+      <w:lvlJc w:val="right"/>
+      <w:pPr>
+        <w:ind w:left="4320" w:hanging="180"/>
+      </w:pPr>
+    </w:lvl>
+    <w:lvl w:ilvl="6" w:tplc="0409000F" w:tentative="1">
+      <w:start w:val="1"/>
+      <w:numFmt w:val="decimal"/>
+      <w:lvlText w:val="%7."/>
+      <w:lvlJc w:val="left"/>
+      <w:pPr>
+        <w:ind w:left="5040" w:hanging="360"/>
+      </w:pPr>
+    </w:lvl>
+    <w:lvl w:ilvl="7" w:tplc="04090019" w:tentative="1">
+      <w:start w:val="1"/>
+      <w:numFmt w:val="lowerLetter"/>
+      <w:lvlText w:val="%8."/>
+      <w:lvlJc w:val="left"/>
+      <w:pPr>
+        <w:ind w:left="5760" w:hanging="360"/>
+      </w:pPr>
+    </w:lvl>
+    <w:lvl w:ilvl="8" w:tplc="0409001B" w:tentative="1">
+      <w:start w:val="1"/>
+      <w:numFmt w:val="lowerRoman"/>
+      <w:lvlText w:val="%9."/>
+      <w:lvlJc w:val="right"/>
+      <w:pPr>
+        <w:ind w:left="6480" w:hanging="180"/>
+      </w:pPr>
+    </w:lvl>
+  </w:abstractNum>
+  <w:abstractNum w:abstractNumId="8">
+    <w:nsid w:val="200A4DAC"/>
+    <w:multiLevelType w:val="hybridMultilevel"/>
+    <w:tmpl w:val="EEB2A5BA"/>
+    <w:lvl w:ilvl="0" w:tplc="04090001">
+      <w:start w:val="1"/>
+      <w:numFmt w:val="bullet"/>
+      <w:lvlText w:val=""/>
+      <w:lvlJc w:val="left"/>
+      <w:pPr>
+        <w:ind w:left="1800" w:hanging="360"/>
+      </w:pPr>
+      <w:rPr>
+        <w:rFonts w:ascii="Symbol" w:hAnsi="Symbol" w:hint="default"/>
+      </w:rPr>
+    </w:lvl>
+    <w:lvl w:ilvl="1" w:tplc="04090003" w:tentative="1">
+      <w:start w:val="1"/>
+      <w:numFmt w:val="bullet"/>
+      <w:lvlText w:val="o"/>
+      <w:lvlJc w:val="left"/>
+      <w:pPr>
+        <w:ind w:left="2520" w:hanging="360"/>
+      </w:pPr>
+      <w:rPr>
+        <w:rFonts w:ascii="Courier New" w:hAnsi="Courier New" w:cs="Courier New" w:hint="default"/>
+      </w:rPr>
+    </w:lvl>
+    <w:lvl w:ilvl="2" w:tplc="04090005" w:tentative="1">
+      <w:start w:val="1"/>
+      <w:numFmt w:val="bullet"/>
+      <w:lvlText w:val=""/>
+      <w:lvlJc w:val="left"/>
+      <w:pPr>
+        <w:ind w:left="3240" w:hanging="360"/>
+      </w:pPr>
+      <w:rPr>
+        <w:rFonts w:ascii="Wingdings" w:hAnsi="Wingdings" w:hint="default"/>
+      </w:rPr>
+    </w:lvl>
+    <w:lvl w:ilvl="3" w:tplc="04090001" w:tentative="1">
+      <w:start w:val="1"/>
+      <w:numFmt w:val="bullet"/>
+      <w:lvlText w:val=""/>
+      <w:lvlJc w:val="left"/>
+      <w:pPr>
+        <w:ind w:left="3960" w:hanging="360"/>
+      </w:pPr>
+      <w:rPr>
+        <w:rFonts w:ascii="Symbol" w:hAnsi="Symbol" w:hint="default"/>
+      </w:rPr>
+    </w:lvl>
+    <w:lvl w:ilvl="4" w:tplc="04090003" w:tentative="1">
+      <w:start w:val="1"/>
+      <w:numFmt w:val="bullet"/>
+      <w:lvlText w:val="o"/>
+      <w:lvlJc w:val="left"/>
+      <w:pPr>
+        <w:ind w:left="4680" w:hanging="360"/>
+      </w:pPr>
+      <w:rPr>
+        <w:rFonts w:ascii="Courier New" w:hAnsi="Courier New" w:cs="Courier New" w:hint="default"/>
+      </w:rPr>
+    </w:lvl>
+    <w:lvl w:ilvl="5" w:tplc="04090005" w:tentative="1">
+      <w:start w:val="1"/>
+      <w:numFmt w:val="bullet"/>
+      <w:lvlText w:val=""/>
+      <w:lvlJc w:val="left"/>
+      <w:pPr>
+        <w:ind w:left="5400" w:hanging="360"/>
+      </w:pPr>
+      <w:rPr>
+        <w:rFonts w:ascii="Wingdings" w:hAnsi="Wingdings" w:hint="default"/>
+      </w:rPr>
+    </w:lvl>
+    <w:lvl w:ilvl="6" w:tplc="04090001" w:tentative="1">
+      <w:start w:val="1"/>
+      <w:numFmt w:val="bullet"/>
+      <w:lvlText w:val=""/>
+      <w:lvlJc w:val="left"/>
+      <w:pPr>
+        <w:ind w:left="6120" w:hanging="360"/>
+      </w:pPr>
+      <w:rPr>
+        <w:rFonts w:ascii="Symbol" w:hAnsi="Symbol" w:hint="default"/>
+      </w:rPr>
+    </w:lvl>
+    <w:lvl w:ilvl="7" w:tplc="04090003" w:tentative="1">
+      <w:start w:val="1"/>
+      <w:numFmt w:val="bullet"/>
+      <w:lvlText w:val="o"/>
+      <w:lvlJc w:val="left"/>
+      <w:pPr>
+        <w:ind w:left="6840" w:hanging="360"/>
+      </w:pPr>
+      <w:rPr>
+        <w:rFonts w:ascii="Courier New" w:hAnsi="Courier New" w:cs="Courier New" w:hint="default"/>
+      </w:rPr>
+    </w:lvl>
+    <w:lvl w:ilvl="8" w:tplc="04090005" w:tentative="1">
+      <w:start w:val="1"/>
+      <w:numFmt w:val="bullet"/>
+      <w:lvlText w:val=""/>
+      <w:lvlJc w:val="left"/>
+      <w:pPr>
+        <w:ind w:left="7560" w:hanging="360"/>
+      </w:pPr>
+      <w:rPr>
+        <w:rFonts w:ascii="Wingdings" w:hAnsi="Wingdings" w:hint="default"/>
+      </w:rPr>
+    </w:lvl>
+  </w:abstractNum>
+  <w:abstractNum w:abstractNumId="9">
+    <w:nsid w:val="23E670E1"/>
+    <w:multiLevelType w:val="hybridMultilevel"/>
+    <w:tmpl w:val="E9DAFC44"/>
+    <w:lvl w:ilvl="0" w:tplc="0409000F">
+      <w:start w:val="1"/>
+      <w:numFmt w:val="decimal"/>
+      <w:lvlText w:val="%1."/>
+      <w:lvlJc w:val="left"/>
+      <w:pPr>
+        <w:ind w:left="720" w:hanging="360"/>
+      </w:pPr>
+      <w:rPr>
+        <w:rFonts w:hint="default"/>
+      </w:rPr>
+    </w:lvl>
+    <w:lvl w:ilvl="1" w:tplc="04090019" w:tentative="1">
+      <w:start w:val="1"/>
+      <w:numFmt w:val="lowerLetter"/>
+      <w:lvlText w:val="%2."/>
+      <w:lvlJc w:val="left"/>
+      <w:pPr>
+        <w:ind w:left="1440" w:hanging="360"/>
+      </w:pPr>
+    </w:lvl>
+    <w:lvl w:ilvl="2" w:tplc="0409001B" w:tentative="1">
+      <w:start w:val="1"/>
+      <w:numFmt w:val="lowerRoman"/>
+      <w:lvlText w:val="%3."/>
+      <w:lvlJc w:val="right"/>
+      <w:pPr>
+        <w:ind w:left="2160" w:hanging="180"/>
+      </w:pPr>
+    </w:lvl>
+    <w:lvl w:ilvl="3" w:tplc="0409000F" w:tentative="1">
+      <w:start w:val="1"/>
+      <w:numFmt w:val="decimal"/>
+      <w:lvlText w:val="%4."/>
+      <w:lvlJc w:val="left"/>
+      <w:pPr>
+        <w:ind w:left="2880" w:hanging="360"/>
+      </w:pPr>
+    </w:lvl>
+    <w:lvl w:ilvl="4" w:tplc="04090019" w:tentative="1">
+      <w:start w:val="1"/>
+      <w:numFmt w:val="lowerLetter"/>
+      <w:lvlText w:val="%5."/>
+      <w:lvlJc w:val="left"/>
+      <w:pPr>
+        <w:ind w:left="3600" w:hanging="360"/>
+      </w:pPr>
+    </w:lvl>
+    <w:lvl w:ilvl="5" w:tplc="0409001B" w:tentative="1">
+      <w:start w:val="1"/>
+      <w:numFmt w:val="lowerRoman"/>
+      <w:lvlText w:val="%6."/>
+      <w:lvlJc w:val="right"/>
+      <w:pPr>
+        <w:ind w:left="4320" w:hanging="180"/>
+      </w:pPr>
+    </w:lvl>
+    <w:lvl w:ilvl="6" w:tplc="0409000F" w:tentative="1">
+      <w:start w:val="1"/>
+      <w:numFmt w:val="decimal"/>
+      <w:lvlText w:val="%7."/>
+      <w:lvlJc w:val="left"/>
+      <w:pPr>
+        <w:ind w:left="5040" w:hanging="360"/>
+      </w:pPr>
+    </w:lvl>
+    <w:lvl w:ilvl="7" w:tplc="04090019" w:tentative="1">
+      <w:start w:val="1"/>
+      <w:numFmt w:val="lowerLetter"/>
+      <w:lvlText w:val="%8."/>
+      <w:lvlJc w:val="left"/>
+      <w:pPr>
+        <w:ind w:left="5760" w:hanging="360"/>
+      </w:pPr>
+    </w:lvl>
+    <w:lvl w:ilvl="8" w:tplc="0409001B" w:tentative="1">
+      <w:start w:val="1"/>
+      <w:numFmt w:val="lowerRoman"/>
+      <w:lvlText w:val="%9."/>
+      <w:lvlJc w:val="right"/>
+      <w:pPr>
+        <w:ind w:left="6480" w:hanging="180"/>
+      </w:pPr>
+    </w:lvl>
+  </w:abstractNum>
+  <w:abstractNum w:abstractNumId="10">
     <w:nsid w:val="2750501E"/>
     <w:multiLevelType w:val="hybridMultilevel"/>
     <w:tmpl w:val="A3BAA83A"/>
@@ -1946,7 +3906,7 @@
       </w:rPr>
     </w:lvl>
   </w:abstractNum>
-  <w:abstractNum w:abstractNumId="3">
+  <w:abstractNum w:abstractNumId="11">
     <w:nsid w:val="2BB200ED"/>
     <w:multiLevelType w:val="hybridMultilevel"/>
     <w:tmpl w:val="555653CA"/>
@@ -2032,7 +3992,7 @@
       </w:pPr>
     </w:lvl>
   </w:abstractNum>
-  <w:abstractNum w:abstractNumId="4">
+  <w:abstractNum w:abstractNumId="12">
     <w:nsid w:val="2F1905F6"/>
     <w:multiLevelType w:val="hybridMultilevel"/>
     <w:tmpl w:val="AD08962E"/>
@@ -2145,7 +4105,120 @@
       </w:rPr>
     </w:lvl>
   </w:abstractNum>
-  <w:abstractNum w:abstractNumId="5">
+  <w:abstractNum w:abstractNumId="13">
+    <w:nsid w:val="330753BE"/>
+    <w:multiLevelType w:val="hybridMultilevel"/>
+    <w:tmpl w:val="CC72EA64"/>
+    <w:lvl w:ilvl="0" w:tplc="04090001">
+      <w:start w:val="1"/>
+      <w:numFmt w:val="bullet"/>
+      <w:lvlText w:val=""/>
+      <w:lvlJc w:val="left"/>
+      <w:pPr>
+        <w:ind w:left="1800" w:hanging="360"/>
+      </w:pPr>
+      <w:rPr>
+        <w:rFonts w:ascii="Symbol" w:hAnsi="Symbol" w:hint="default"/>
+      </w:rPr>
+    </w:lvl>
+    <w:lvl w:ilvl="1" w:tplc="04090003">
+      <w:start w:val="1"/>
+      <w:numFmt w:val="bullet"/>
+      <w:lvlText w:val="o"/>
+      <w:lvlJc w:val="left"/>
+      <w:pPr>
+        <w:ind w:left="2520" w:hanging="360"/>
+      </w:pPr>
+      <w:rPr>
+        <w:rFonts w:ascii="Courier New" w:hAnsi="Courier New" w:cs="Courier New" w:hint="default"/>
+      </w:rPr>
+    </w:lvl>
+    <w:lvl w:ilvl="2" w:tplc="04090005" w:tentative="1">
+      <w:start w:val="1"/>
+      <w:numFmt w:val="bullet"/>
+      <w:lvlText w:val=""/>
+      <w:lvlJc w:val="left"/>
+      <w:pPr>
+        <w:ind w:left="3240" w:hanging="360"/>
+      </w:pPr>
+      <w:rPr>
+        <w:rFonts w:ascii="Wingdings" w:hAnsi="Wingdings" w:hint="default"/>
+      </w:rPr>
+    </w:lvl>
+    <w:lvl w:ilvl="3" w:tplc="04090001" w:tentative="1">
+      <w:start w:val="1"/>
+      <w:numFmt w:val="bullet"/>
+      <w:lvlText w:val=""/>
+      <w:lvlJc w:val="left"/>
+      <w:pPr>
+        <w:ind w:left="3960" w:hanging="360"/>
+      </w:pPr>
+      <w:rPr>
+        <w:rFonts w:ascii="Symbol" w:hAnsi="Symbol" w:hint="default"/>
+      </w:rPr>
+    </w:lvl>
+    <w:lvl w:ilvl="4" w:tplc="04090003" w:tentative="1">
+      <w:start w:val="1"/>
+      <w:numFmt w:val="bullet"/>
+      <w:lvlText w:val="o"/>
+      <w:lvlJc w:val="left"/>
+      <w:pPr>
+        <w:ind w:left="4680" w:hanging="360"/>
+      </w:pPr>
+      <w:rPr>
+        <w:rFonts w:ascii="Courier New" w:hAnsi="Courier New" w:cs="Courier New" w:hint="default"/>
+      </w:rPr>
+    </w:lvl>
+    <w:lvl w:ilvl="5" w:tplc="04090005" w:tentative="1">
+      <w:start w:val="1"/>
+      <w:numFmt w:val="bullet"/>
+      <w:lvlText w:val=""/>
+      <w:lvlJc w:val="left"/>
+      <w:pPr>
+        <w:ind w:left="5400" w:hanging="360"/>
+      </w:pPr>
+      <w:rPr>
+        <w:rFonts w:ascii="Wingdings" w:hAnsi="Wingdings" w:hint="default"/>
+      </w:rPr>
+    </w:lvl>
+    <w:lvl w:ilvl="6" w:tplc="04090001" w:tentative="1">
+      <w:start w:val="1"/>
+      <w:numFmt w:val="bullet"/>
+      <w:lvlText w:val=""/>
+      <w:lvlJc w:val="left"/>
+      <w:pPr>
+        <w:ind w:left="6120" w:hanging="360"/>
+      </w:pPr>
+      <w:rPr>
+        <w:rFonts w:ascii="Symbol" w:hAnsi="Symbol" w:hint="default"/>
+      </w:rPr>
+    </w:lvl>
+    <w:lvl w:ilvl="7" w:tplc="04090003" w:tentative="1">
+      <w:start w:val="1"/>
+      <w:numFmt w:val="bullet"/>
+      <w:lvlText w:val="o"/>
+      <w:lvlJc w:val="left"/>
+      <w:pPr>
+        <w:ind w:left="6840" w:hanging="360"/>
+      </w:pPr>
+      <w:rPr>
+        <w:rFonts w:ascii="Courier New" w:hAnsi="Courier New" w:cs="Courier New" w:hint="default"/>
+      </w:rPr>
+    </w:lvl>
+    <w:lvl w:ilvl="8" w:tplc="04090005" w:tentative="1">
+      <w:start w:val="1"/>
+      <w:numFmt w:val="bullet"/>
+      <w:lvlText w:val=""/>
+      <w:lvlJc w:val="left"/>
+      <w:pPr>
+        <w:ind w:left="7560" w:hanging="360"/>
+      </w:pPr>
+      <w:rPr>
+        <w:rFonts w:ascii="Wingdings" w:hAnsi="Wingdings" w:hint="default"/>
+      </w:rPr>
+    </w:lvl>
+  </w:abstractNum>
+  <w:abstractNum w:abstractNumId="14">
     <w:nsid w:val="333A755C"/>
     <w:multiLevelType w:val="hybridMultilevel"/>
     <w:tmpl w:val="6EC03388"/>
@@ -2262,7 +4335,96 @@
       </w:rPr>
     </w:lvl>
   </w:abstractNum>
-  <w:abstractNum w:abstractNumId="6">
+  <w:abstractNum w:abstractNumId="15">
+    <w:nsid w:val="33922828"/>
+    <w:multiLevelType w:val="multilevel"/>
+    <w:tmpl w:val="A204E1B8"/>
+    <w:lvl w:ilvl="0">
+      <w:start w:val="1"/>
+      <w:numFmt w:val="decimal"/>
+      <w:lvlText w:val="%1."/>
+      <w:lvlJc w:val="left"/>
+      <w:pPr>
+        <w:ind w:left="720" w:hanging="360"/>
+      </w:pPr>
+      <w:rPr>
+        <w:rFonts w:hint="default"/>
+      </w:rPr>
+    </w:lvl>
+    <w:lvl w:ilvl="1">
+      <w:start w:val="1"/>
+      <w:numFmt w:val="lowerLetter"/>
+      <w:lvlText w:val="%2."/>
+      <w:lvlJc w:val="left"/>
+      <w:pPr>
+        <w:ind w:left="1440" w:hanging="360"/>
+      </w:pPr>
+    </w:lvl>
+    <w:lvl w:ilvl="2">
+      <w:start w:val="1"/>
+      <w:numFmt w:val="lowerRoman"/>
+      <w:lvlText w:val="%3."/>
+      <w:lvlJc w:val="right"/>
+      <w:pPr>
+        <w:ind w:left="2160" w:hanging="180"/>
+      </w:pPr>
+    </w:lvl>
+    <w:lvl w:ilvl="3">
+      <w:start w:val="1"/>
+      <w:numFmt w:val="decimal"/>
+      <w:lvlText w:val="%4."/>
+      <w:lvlJc w:val="left"/>
+      <w:pPr>
+        <w:ind w:left="2880" w:hanging="360"/>
+      </w:pPr>
+    </w:lvl>
+    <w:lvl w:ilvl="4">
+      <w:start w:val="1"/>
+      <w:numFmt w:val="lowerLetter"/>
+      <w:lvlText w:val="%5."/>
+      <w:lvlJc w:val="left"/>
+      <w:pPr>
+        <w:ind w:left="3600" w:hanging="360"/>
+      </w:pPr>
+    </w:lvl>
+    <w:lvl w:ilvl="5">
+      <w:start w:val="1"/>
+      <w:numFmt w:val="lowerRoman"/>
+      <w:lvlText w:val="%6."/>
+      <w:lvlJc w:val="right"/>
+      <w:pPr>
+        <w:ind w:left="4320" w:hanging="180"/>
+      </w:pPr>
+    </w:lvl>
+    <w:lvl w:ilvl="6">
+      <w:start w:val="1"/>
+      <w:numFmt w:val="decimal"/>
+      <w:lvlText w:val="%7."/>
+      <w:lvlJc w:val="left"/>
+      <w:pPr>
+        <w:ind w:left="5040" w:hanging="360"/>
+      </w:pPr>
+    </w:lvl>
+    <w:lvl w:ilvl="7">
+      <w:start w:val="1"/>
+      <w:numFmt w:val="lowerLetter"/>
+      <w:lvlText w:val="%8."/>
+      <w:lvlJc w:val="left"/>
+      <w:pPr>
+        <w:ind w:left="5760" w:hanging="360"/>
+      </w:pPr>
+    </w:lvl>
+    <w:lvl w:ilvl="8">
+      <w:start w:val="1"/>
+      <w:numFmt w:val="lowerRoman"/>
+      <w:lvlText w:val="%9."/>
+      <w:lvlJc w:val="right"/>
+      <w:pPr>
+        <w:ind w:left="6480" w:hanging="180"/>
+      </w:pPr>
+    </w:lvl>
+  </w:abstractNum>
+  <w:abstractNum w:abstractNumId="16">
     <w:nsid w:val="34B553EF"/>
     <w:multiLevelType w:val="hybridMultilevel"/>
     <w:tmpl w:val="621E7E60"/>
@@ -2375,10 +4537,188 @@
       </w:rPr>
     </w:lvl>
   </w:abstractNum>
-  <w:abstractNum w:abstractNumId="7">
+  <w:abstractNum w:abstractNumId="17">
+    <w:nsid w:val="416A53D4"/>
+    <w:multiLevelType w:val="hybridMultilevel"/>
+    <w:tmpl w:val="7298D386"/>
+    <w:lvl w:ilvl="0" w:tplc="39D031DE">
+      <w:start w:val="1"/>
+      <w:numFmt w:val="lowerLetter"/>
+      <w:lvlText w:val="%1."/>
+      <w:lvlJc w:val="left"/>
+      <w:pPr>
+        <w:ind w:left="720" w:hanging="360"/>
+      </w:pPr>
+      <w:rPr>
+        <w:rFonts w:hint="default"/>
+      </w:rPr>
+    </w:lvl>
+    <w:lvl w:ilvl="1" w:tplc="04090019" w:tentative="1">
+      <w:start w:val="1"/>
+      <w:numFmt w:val="lowerLetter"/>
+      <w:lvlText w:val="%2."/>
+      <w:lvlJc w:val="left"/>
+      <w:pPr>
+        <w:ind w:left="1440" w:hanging="360"/>
+      </w:pPr>
+    </w:lvl>
+    <w:lvl w:ilvl="2" w:tplc="0409001B" w:tentative="1">
+      <w:start w:val="1"/>
+      <w:numFmt w:val="lowerRoman"/>
+      <w:lvlText w:val="%3."/>
+      <w:lvlJc w:val="right"/>
+      <w:pPr>
+        <w:ind w:left="2160" w:hanging="180"/>
+      </w:pPr>
+    </w:lvl>
+    <w:lvl w:ilvl="3" w:tplc="0409000F" w:tentative="1">
+      <w:start w:val="1"/>
+      <w:numFmt w:val="decimal"/>
+      <w:lvlText w:val="%4."/>
+      <w:lvlJc w:val="left"/>
+      <w:pPr>
+        <w:ind w:left="2880" w:hanging="360"/>
+      </w:pPr>
+    </w:lvl>
+    <w:lvl w:ilvl="4" w:tplc="04090019" w:tentative="1">
+      <w:start w:val="1"/>
+      <w:numFmt w:val="lowerLetter"/>
+      <w:lvlText w:val="%5."/>
+      <w:lvlJc w:val="left"/>
+      <w:pPr>
+        <w:ind w:left="3600" w:hanging="360"/>
+      </w:pPr>
+    </w:lvl>
+    <w:lvl w:ilvl="5" w:tplc="0409001B" w:tentative="1">
+      <w:start w:val="1"/>
+      <w:numFmt w:val="lowerRoman"/>
+      <w:lvlText w:val="%6."/>
+      <w:lvlJc w:val="right"/>
+      <w:pPr>
+        <w:ind w:left="4320" w:hanging="180"/>
+      </w:pPr>
+    </w:lvl>
+    <w:lvl w:ilvl="6" w:tplc="0409000F" w:tentative="1">
+      <w:start w:val="1"/>
+      <w:numFmt w:val="decimal"/>
+      <w:lvlText w:val="%7."/>
+      <w:lvlJc w:val="left"/>
+      <w:pPr>
+        <w:ind w:left="5040" w:hanging="360"/>
+      </w:pPr>
+    </w:lvl>
+    <w:lvl w:ilvl="7" w:tplc="04090019" w:tentative="1">
+      <w:start w:val="1"/>
+      <w:numFmt w:val="lowerLetter"/>
+      <w:lvlText w:val="%8."/>
+      <w:lvlJc w:val="left"/>
+      <w:pPr>
+        <w:ind w:left="5760" w:hanging="360"/>
+      </w:pPr>
+    </w:lvl>
+    <w:lvl w:ilvl="8" w:tplc="0409001B" w:tentative="1">
+      <w:start w:val="1"/>
+      <w:numFmt w:val="lowerRoman"/>
+      <w:lvlText w:val="%9."/>
+      <w:lvlJc w:val="right"/>
+      <w:pPr>
+        <w:ind w:left="6480" w:hanging="180"/>
+      </w:pPr>
+    </w:lvl>
+  </w:abstractNum>
+  <w:abstractNum w:abstractNumId="18">
+    <w:nsid w:val="42A91083"/>
+    <w:multiLevelType w:val="hybridMultilevel"/>
+    <w:tmpl w:val="B21423E0"/>
+    <w:lvl w:ilvl="0" w:tplc="407E96BE">
+      <w:start w:val="1"/>
+      <w:numFmt w:val="decimal"/>
+      <w:lvlText w:val="%1."/>
+      <w:lvlJc w:val="left"/>
+      <w:pPr>
+        <w:ind w:left="720" w:hanging="360"/>
+      </w:pPr>
+      <w:rPr>
+        <w:rFonts w:hint="default"/>
+      </w:rPr>
+    </w:lvl>
+    <w:lvl w:ilvl="1" w:tplc="04090019" w:tentative="1">
+      <w:start w:val="1"/>
+      <w:numFmt w:val="lowerLetter"/>
+      <w:lvlText w:val="%2."/>
+      <w:lvlJc w:val="left"/>
+      <w:pPr>
+        <w:ind w:left="1440" w:hanging="360"/>
+      </w:pPr>
+    </w:lvl>
+    <w:lvl w:ilvl="2" w:tplc="0409001B" w:tentative="1">
+      <w:start w:val="1"/>
+      <w:numFmt w:val="lowerRoman"/>
+      <w:lvlText w:val="%3."/>
+      <w:lvlJc w:val="right"/>
+      <w:pPr>
+        <w:ind w:left="2160" w:hanging="180"/>
+      </w:pPr>
+    </w:lvl>
+    <w:lvl w:ilvl="3" w:tplc="0409000F" w:tentative="1">
+      <w:start w:val="1"/>
+      <w:numFmt w:val="decimal"/>
+      <w:lvlText w:val="%4."/>
+      <w:lvlJc w:val="left"/>
+      <w:pPr>
+        <w:ind w:left="2880" w:hanging="360"/>
+      </w:pPr>
+    </w:lvl>
+    <w:lvl w:ilvl="4" w:tplc="04090019" w:tentative="1">
+      <w:start w:val="1"/>
+      <w:numFmt w:val="lowerLetter"/>
+      <w:lvlText w:val="%5."/>
+      <w:lvlJc w:val="left"/>
+      <w:pPr>
+        <w:ind w:left="3600" w:hanging="360"/>
+      </w:pPr>
+    </w:lvl>
+    <w:lvl w:ilvl="5" w:tplc="0409001B" w:tentative="1">
+      <w:start w:val="1"/>
+      <w:numFmt w:val="lowerRoman"/>
+      <w:lvlText w:val="%6."/>
+      <w:lvlJc w:val="right"/>
+      <w:pPr>
+        <w:ind w:left="4320" w:hanging="180"/>
+      </w:pPr>
+    </w:lvl>
+    <w:lvl w:ilvl="6" w:tplc="0409000F" w:tentative="1">
+      <w:start w:val="1"/>
+      <w:numFmt w:val="decimal"/>
+      <w:lvlText w:val="%7."/>
+      <w:lvlJc w:val="left"/>
+      <w:pPr>
+        <w:ind w:left="5040" w:hanging="360"/>
+      </w:pPr>
+    </w:lvl>
+    <w:lvl w:ilvl="7" w:tplc="04090019" w:tentative="1">
+      <w:start w:val="1"/>
+      <w:numFmt w:val="lowerLetter"/>
+      <w:lvlText w:val="%8."/>
+      <w:lvlJc w:val="left"/>
+      <w:pPr>
+        <w:ind w:left="5760" w:hanging="360"/>
+      </w:pPr>
+    </w:lvl>
+    <w:lvl w:ilvl="8" w:tplc="0409001B" w:tentative="1">
+      <w:start w:val="1"/>
+      <w:numFmt w:val="lowerRoman"/>
+      <w:lvlText w:val="%9."/>
+      <w:lvlJc w:val="right"/>
+      <w:pPr>
+        <w:ind w:left="6480" w:hanging="180"/>
+      </w:pPr>
+    </w:lvl>
+  </w:abstractNum>
+  <w:abstractNum w:abstractNumId="19">
     <w:nsid w:val="4338753F"/>
     <w:multiLevelType w:val="hybridMultilevel"/>
-    <w:tmpl w:val="9C70E292"/>
+    <w:tmpl w:val="001A4D3A"/>
     <w:lvl w:ilvl="0" w:tplc="04090019">
       <w:start w:val="1"/>
       <w:numFmt w:val="lowerLetter"/>
@@ -2461,7 +4801,7 @@
       </w:pPr>
     </w:lvl>
   </w:abstractNum>
-  <w:abstractNum w:abstractNumId="8">
+  <w:abstractNum w:abstractNumId="20">
     <w:nsid w:val="443F609D"/>
     <w:multiLevelType w:val="hybridMultilevel"/>
     <w:tmpl w:val="4B8ED42C"/>
@@ -2547,7 +4887,7 @@
       </w:pPr>
     </w:lvl>
   </w:abstractNum>
-  <w:abstractNum w:abstractNumId="9">
+  <w:abstractNum w:abstractNumId="21">
     <w:nsid w:val="462545C7"/>
     <w:multiLevelType w:val="hybridMultilevel"/>
     <w:tmpl w:val="4F865D04"/>
@@ -2633,7 +4973,7 @@
       </w:pPr>
     </w:lvl>
   </w:abstractNum>
-  <w:abstractNum w:abstractNumId="10">
+  <w:abstractNum w:abstractNumId="22">
     <w:nsid w:val="471124AD"/>
     <w:multiLevelType w:val="hybridMultilevel"/>
     <w:tmpl w:val="5330DDC0"/>
@@ -2746,7 +5086,384 @@
       </w:rPr>
     </w:lvl>
   </w:abstractNum>
-  <w:abstractNum w:abstractNumId="11">
+  <w:abstractNum w:abstractNumId="23">
+    <w:nsid w:val="492B3141"/>
+    <w:multiLevelType w:val="hybridMultilevel"/>
+    <w:tmpl w:val="8A289BC8"/>
+    <w:lvl w:ilvl="0" w:tplc="F44E090C">
+      <w:start w:val="2"/>
+      <w:numFmt w:val="lowerLetter"/>
+      <w:lvlText w:val="%1."/>
+      <w:lvlJc w:val="left"/>
+      <w:pPr>
+        <w:ind w:left="720" w:hanging="360"/>
+      </w:pPr>
+      <w:rPr>
+        <w:rFonts w:hint="default"/>
+      </w:rPr>
+    </w:lvl>
+    <w:lvl w:ilvl="1" w:tplc="04090019" w:tentative="1">
+      <w:start w:val="1"/>
+      <w:numFmt w:val="lowerLetter"/>
+      <w:lvlText w:val="%2."/>
+      <w:lvlJc w:val="left"/>
+      <w:pPr>
+        <w:ind w:left="1440" w:hanging="360"/>
+      </w:pPr>
+    </w:lvl>
+    <w:lvl w:ilvl="2" w:tplc="0409001B" w:tentative="1">
+      <w:start w:val="1"/>
+      <w:numFmt w:val="lowerRoman"/>
+      <w:lvlText w:val="%3."/>
+      <w:lvlJc w:val="right"/>
+      <w:pPr>
+        <w:ind w:left="2160" w:hanging="180"/>
+      </w:pPr>
+    </w:lvl>
+    <w:lvl w:ilvl="3" w:tplc="0409000F" w:tentative="1">
+      <w:start w:val="1"/>
+      <w:numFmt w:val="decimal"/>
+      <w:lvlText w:val="%4."/>
+      <w:lvlJc w:val="left"/>
+      <w:pPr>
+        <w:ind w:left="2880" w:hanging="360"/>
+      </w:pPr>
+    </w:lvl>
+    <w:lvl w:ilvl="4" w:tplc="04090019" w:tentative="1">
+      <w:start w:val="1"/>
+      <w:numFmt w:val="lowerLetter"/>
+      <w:lvlText w:val="%5."/>
+      <w:lvlJc w:val="left"/>
+      <w:pPr>
+        <w:ind w:left="3600" w:hanging="360"/>
+      </w:pPr>
+    </w:lvl>
+    <w:lvl w:ilvl="5" w:tplc="0409001B" w:tentative="1">
+      <w:start w:val="1"/>
+      <w:numFmt w:val="lowerRoman"/>
+      <w:lvlText w:val="%6."/>
+      <w:lvlJc w:val="right"/>
+      <w:pPr>
+        <w:ind w:left="4320" w:hanging="180"/>
+      </w:pPr>
+    </w:lvl>
+    <w:lvl w:ilvl="6" w:tplc="0409000F" w:tentative="1">
+      <w:start w:val="1"/>
+      <w:numFmt w:val="decimal"/>
+      <w:lvlText w:val="%7."/>
+      <w:lvlJc w:val="left"/>
+      <w:pPr>
+        <w:ind w:left="5040" w:hanging="360"/>
+      </w:pPr>
+    </w:lvl>
+    <w:lvl w:ilvl="7" w:tplc="04090019" w:tentative="1">
+      <w:start w:val="1"/>
+      <w:numFmt w:val="lowerLetter"/>
+      <w:lvlText w:val="%8."/>
+      <w:lvlJc w:val="left"/>
+      <w:pPr>
+        <w:ind w:left="5760" w:hanging="360"/>
+      </w:pPr>
+    </w:lvl>
+    <w:lvl w:ilvl="8" w:tplc="0409001B" w:tentative="1">
+      <w:start w:val="1"/>
+      <w:numFmt w:val="lowerRoman"/>
+      <w:lvlText w:val="%9."/>
+      <w:lvlJc w:val="right"/>
+      <w:pPr>
+        <w:ind w:left="6480" w:hanging="180"/>
+      </w:pPr>
+    </w:lvl>
+  </w:abstractNum>
+  <w:abstractNum w:abstractNumId="24">
+    <w:nsid w:val="4A810647"/>
+    <w:multiLevelType w:val="hybridMultilevel"/>
+    <w:tmpl w:val="0B90DE66"/>
+    <w:lvl w:ilvl="0" w:tplc="4DF62458">
+      <w:start w:val="2"/>
+      <w:numFmt w:val="lowerLetter"/>
+      <w:lvlText w:val="%1."/>
+      <w:lvlJc w:val="left"/>
+      <w:pPr>
+        <w:ind w:left="720" w:hanging="360"/>
+      </w:pPr>
+      <w:rPr>
+        <w:rFonts w:hint="default"/>
+      </w:rPr>
+    </w:lvl>
+    <w:lvl w:ilvl="1" w:tplc="04090019" w:tentative="1">
+      <w:start w:val="1"/>
+      <w:numFmt w:val="lowerLetter"/>
+      <w:lvlText w:val="%2."/>
+      <w:lvlJc w:val="left"/>
+      <w:pPr>
+        <w:ind w:left="1440" w:hanging="360"/>
+      </w:pPr>
+    </w:lvl>
+    <w:lvl w:ilvl="2" w:tplc="0409001B" w:tentative="1">
+      <w:start w:val="1"/>
+      <w:numFmt w:val="lowerRoman"/>
+      <w:lvlText w:val="%3."/>
+      <w:lvlJc w:val="right"/>
+      <w:pPr>
+        <w:ind w:left="2160" w:hanging="180"/>
+      </w:pPr>
+    </w:lvl>
+    <w:lvl w:ilvl="3" w:tplc="0409000F" w:tentative="1">
+      <w:start w:val="1"/>
+      <w:numFmt w:val="decimal"/>
+      <w:lvlText w:val="%4."/>
+      <w:lvlJc w:val="left"/>
+      <w:pPr>
+        <w:ind w:left="2880" w:hanging="360"/>
+      </w:pPr>
+    </w:lvl>
+    <w:lvl w:ilvl="4" w:tplc="04090019" w:tentative="1">
+      <w:start w:val="1"/>
+      <w:numFmt w:val="lowerLetter"/>
+      <w:lvlText w:val="%5."/>
+      <w:lvlJc w:val="left"/>
+      <w:pPr>
+        <w:ind w:left="3600" w:hanging="360"/>
+      </w:pPr>
+    </w:lvl>
+    <w:lvl w:ilvl="5" w:tplc="0409001B" w:tentative="1">
+      <w:start w:val="1"/>
+      <w:numFmt w:val="lowerRoman"/>
+      <w:lvlText w:val="%6."/>
+      <w:lvlJc w:val="right"/>
+      <w:pPr>
+        <w:ind w:left="4320" w:hanging="180"/>
+      </w:pPr>
+    </w:lvl>
+    <w:lvl w:ilvl="6" w:tplc="0409000F" w:tentative="1">
+      <w:start w:val="1"/>
+      <w:numFmt w:val="decimal"/>
+      <w:lvlText w:val="%7."/>
+      <w:lvlJc w:val="left"/>
+      <w:pPr>
+        <w:ind w:left="5040" w:hanging="360"/>
+      </w:pPr>
+    </w:lvl>
+    <w:lvl w:ilvl="7" w:tplc="04090019" w:tentative="1">
+      <w:start w:val="1"/>
+      <w:numFmt w:val="lowerLetter"/>
+      <w:lvlText w:val="%8."/>
+      <w:lvlJc w:val="left"/>
+      <w:pPr>
+        <w:ind w:left="5760" w:hanging="360"/>
+      </w:pPr>
+    </w:lvl>
+    <w:lvl w:ilvl="8" w:tplc="0409001B" w:tentative="1">
+      <w:start w:val="1"/>
+      <w:numFmt w:val="lowerRoman"/>
+      <w:lvlText w:val="%9."/>
+      <w:lvlJc w:val="right"/>
+      <w:pPr>
+        <w:ind w:left="6480" w:hanging="180"/>
+      </w:pPr>
+    </w:lvl>
+  </w:abstractNum>
+  <w:abstractNum w:abstractNumId="25">
+    <w:nsid w:val="4BF8301A"/>
+    <w:multiLevelType w:val="hybridMultilevel"/>
+    <w:tmpl w:val="53F406F0"/>
+    <w:lvl w:ilvl="0" w:tplc="04090001">
+      <w:start w:val="1"/>
+      <w:numFmt w:val="bullet"/>
+      <w:lvlText w:val=""/>
+      <w:lvlJc w:val="left"/>
+      <w:pPr>
+        <w:ind w:left="1800" w:hanging="360"/>
+      </w:pPr>
+      <w:rPr>
+        <w:rFonts w:ascii="Symbol" w:hAnsi="Symbol" w:hint="default"/>
+      </w:rPr>
+    </w:lvl>
+    <w:lvl w:ilvl="1" w:tplc="04090003">
+      <w:start w:val="1"/>
+      <w:numFmt w:val="bullet"/>
+      <w:lvlText w:val="o"/>
+      <w:lvlJc w:val="left"/>
+      <w:pPr>
+        <w:ind w:left="2520" w:hanging="360"/>
+      </w:pPr>
+      <w:rPr>
+        <w:rFonts w:ascii="Courier New" w:hAnsi="Courier New" w:cs="Courier New" w:hint="default"/>
+      </w:rPr>
+    </w:lvl>
+    <w:lvl w:ilvl="2" w:tplc="04090005" w:tentative="1">
+      <w:start w:val="1"/>
+      <w:numFmt w:val="bullet"/>
+      <w:lvlText w:val=""/>
+      <w:lvlJc w:val="left"/>
+      <w:pPr>
+        <w:ind w:left="3240" w:hanging="360"/>
+      </w:pPr>
+      <w:rPr>
+        <w:rFonts w:ascii="Wingdings" w:hAnsi="Wingdings" w:hint="default"/>
+      </w:rPr>
+    </w:lvl>
+    <w:lvl w:ilvl="3" w:tplc="04090001" w:tentative="1">
+      <w:start w:val="1"/>
+      <w:numFmt w:val="bullet"/>
+      <w:lvlText w:val=""/>
+      <w:lvlJc w:val="left"/>
+      <w:pPr>
+        <w:ind w:left="3960" w:hanging="360"/>
+      </w:pPr>
+      <w:rPr>
+        <w:rFonts w:ascii="Symbol" w:hAnsi="Symbol" w:hint="default"/>
+      </w:rPr>
+    </w:lvl>
+    <w:lvl w:ilvl="4" w:tplc="04090003" w:tentative="1">
+      <w:start w:val="1"/>
+      <w:numFmt w:val="bullet"/>
+      <w:lvlText w:val="o"/>
+      <w:lvlJc w:val="left"/>
+      <w:pPr>
+        <w:ind w:left="4680" w:hanging="360"/>
+      </w:pPr>
+      <w:rPr>
+        <w:rFonts w:ascii="Courier New" w:hAnsi="Courier New" w:cs="Courier New" w:hint="default"/>
+      </w:rPr>
+    </w:lvl>
+    <w:lvl w:ilvl="5" w:tplc="04090005" w:tentative="1">
+      <w:start w:val="1"/>
+      <w:numFmt w:val="bullet"/>
+      <w:lvlText w:val=""/>
+      <w:lvlJc w:val="left"/>
+      <w:pPr>
+        <w:ind w:left="5400" w:hanging="360"/>
+      </w:pPr>
+      <w:rPr>
+        <w:rFonts w:ascii="Wingdings" w:hAnsi="Wingdings" w:hint="default"/>
+      </w:rPr>
+    </w:lvl>
+    <w:lvl w:ilvl="6" w:tplc="04090001" w:tentative="1">
+      <w:start w:val="1"/>
+      <w:numFmt w:val="bullet"/>
+      <w:lvlText w:val=""/>
+      <w:lvlJc w:val="left"/>
+      <w:pPr>
+        <w:ind w:left="6120" w:hanging="360"/>
+      </w:pPr>
+      <w:rPr>
+        <w:rFonts w:ascii="Symbol" w:hAnsi="Symbol" w:hint="default"/>
+      </w:rPr>
+    </w:lvl>
+    <w:lvl w:ilvl="7" w:tplc="04090003" w:tentative="1">
+      <w:start w:val="1"/>
+      <w:numFmt w:val="bullet"/>
+      <w:lvlText w:val="o"/>
+      <w:lvlJc w:val="left"/>
+      <w:pPr>
+        <w:ind w:left="6840" w:hanging="360"/>
+      </w:pPr>
+      <w:rPr>
+        <w:rFonts w:ascii="Courier New" w:hAnsi="Courier New" w:cs="Courier New" w:hint="default"/>
+      </w:rPr>
+    </w:lvl>
+    <w:lvl w:ilvl="8" w:tplc="04090005" w:tentative="1">
+      <w:start w:val="1"/>
+      <w:numFmt w:val="bullet"/>
+      <w:lvlText w:val=""/>
+      <w:lvlJc w:val="left"/>
+      <w:pPr>
+        <w:ind w:left="7560" w:hanging="360"/>
+      </w:pPr>
+      <w:rPr>
+        <w:rFonts w:ascii="Wingdings" w:hAnsi="Wingdings" w:hint="default"/>
+      </w:rPr>
+    </w:lvl>
+  </w:abstractNum>
+  <w:abstractNum w:abstractNumId="26">
+    <w:nsid w:val="4E124AE7"/>
+    <w:multiLevelType w:val="hybridMultilevel"/>
+    <w:tmpl w:val="87D43470"/>
+    <w:lvl w:ilvl="0" w:tplc="04090013">
+      <w:start w:val="1"/>
+      <w:numFmt w:val="upperRoman"/>
+      <w:lvlText w:val="%1."/>
+      <w:lvlJc w:val="right"/>
+      <w:pPr>
+        <w:ind w:left="720" w:hanging="360"/>
+      </w:pPr>
+    </w:lvl>
+    <w:lvl w:ilvl="1" w:tplc="04090019" w:tentative="1">
+      <w:start w:val="1"/>
+      <w:numFmt w:val="lowerLetter"/>
+      <w:lvlText w:val="%2."/>
+      <w:lvlJc w:val="left"/>
+      <w:pPr>
+        <w:ind w:left="1440" w:hanging="360"/>
+      </w:pPr>
+    </w:lvl>
+    <w:lvl w:ilvl="2" w:tplc="0409001B" w:tentative="1">
+      <w:start w:val="1"/>
+      <w:numFmt w:val="lowerRoman"/>
+      <w:lvlText w:val="%3."/>
+      <w:lvlJc w:val="right"/>
+      <w:pPr>
+        <w:ind w:left="2160" w:hanging="180"/>
+      </w:pPr>
+    </w:lvl>
+    <w:lvl w:ilvl="3" w:tplc="0409000F" w:tentative="1">
+      <w:start w:val="1"/>
+      <w:numFmt w:val="decimal"/>
+      <w:lvlText w:val="%4."/>
+      <w:lvlJc w:val="left"/>
+      <w:pPr>
+        <w:ind w:left="2880" w:hanging="360"/>
+      </w:pPr>
+    </w:lvl>
+    <w:lvl w:ilvl="4" w:tplc="04090019" w:tentative="1">
+      <w:start w:val="1"/>
+      <w:numFmt w:val="lowerLetter"/>
+      <w:lvlText w:val="%5."/>
+      <w:lvlJc w:val="left"/>
+      <w:pPr>
+        <w:ind w:left="3600" w:hanging="360"/>
+      </w:pPr>
+    </w:lvl>
+    <w:lvl w:ilvl="5" w:tplc="0409001B" w:tentative="1">
+      <w:start w:val="1"/>
+      <w:numFmt w:val="lowerRoman"/>
+      <w:lvlText w:val="%6."/>
+      <w:lvlJc w:val="right"/>
+      <w:pPr>
+        <w:ind w:left="4320" w:hanging="180"/>
+      </w:pPr>
+    </w:lvl>
+    <w:lvl w:ilvl="6" w:tplc="0409000F" w:tentative="1">
+      <w:start w:val="1"/>
+      <w:numFmt w:val="decimal"/>
+      <w:lvlText w:val="%7."/>
+      <w:lvlJc w:val="left"/>
+      <w:pPr>
+        <w:ind w:left="5040" w:hanging="360"/>
+      </w:pPr>
+    </w:lvl>
+    <w:lvl w:ilvl="7" w:tplc="04090019" w:tentative="1">
+      <w:start w:val="1"/>
+      <w:numFmt w:val="lowerLetter"/>
+      <w:lvlText w:val="%8."/>
+      <w:lvlJc w:val="left"/>
+      <w:pPr>
+        <w:ind w:left="5760" w:hanging="360"/>
+      </w:pPr>
+    </w:lvl>
+    <w:lvl w:ilvl="8" w:tplc="0409001B" w:tentative="1">
+      <w:start w:val="1"/>
+      <w:numFmt w:val="lowerRoman"/>
+      <w:lvlText w:val="%9."/>
+      <w:lvlJc w:val="right"/>
+      <w:pPr>
+        <w:ind w:left="6480" w:hanging="180"/>
+      </w:pPr>
+    </w:lvl>
+  </w:abstractNum>
+  <w:abstractNum w:abstractNumId="27">
     <w:nsid w:val="4E4D354A"/>
     <w:multiLevelType w:val="hybridMultilevel"/>
     <w:tmpl w:val="3C006064"/>
@@ -2832,7 +5549,209 @@
       </w:pPr>
     </w:lvl>
   </w:abstractNum>
-  <w:abstractNum w:abstractNumId="12">
+  <w:abstractNum w:abstractNumId="28">
+    <w:nsid w:val="518939C6"/>
+    <w:multiLevelType w:val="hybridMultilevel"/>
+    <w:tmpl w:val="61EE46F0"/>
+    <w:lvl w:ilvl="0" w:tplc="04090003">
+      <w:start w:val="1"/>
+      <w:numFmt w:val="bullet"/>
+      <w:lvlText w:val="o"/>
+      <w:lvlJc w:val="left"/>
+      <w:pPr>
+        <w:ind w:left="2520" w:hanging="360"/>
+      </w:pPr>
+      <w:rPr>
+        <w:rFonts w:ascii="Courier New" w:hAnsi="Courier New" w:cs="Courier New" w:hint="default"/>
+      </w:rPr>
+    </w:lvl>
+    <w:lvl w:ilvl="1" w:tplc="04090003" w:tentative="1">
+      <w:start w:val="1"/>
+      <w:numFmt w:val="bullet"/>
+      <w:lvlText w:val="o"/>
+      <w:lvlJc w:val="left"/>
+      <w:pPr>
+        <w:ind w:left="3240" w:hanging="360"/>
+      </w:pPr>
+      <w:rPr>
+        <w:rFonts w:ascii="Courier New" w:hAnsi="Courier New" w:cs="Courier New" w:hint="default"/>
+      </w:rPr>
+    </w:lvl>
+    <w:lvl w:ilvl="2" w:tplc="04090005" w:tentative="1">
+      <w:start w:val="1"/>
+      <w:numFmt w:val="bullet"/>
+      <w:lvlText w:val=""/>
+      <w:lvlJc w:val="left"/>
+      <w:pPr>
+        <w:ind w:left="3960" w:hanging="360"/>
+      </w:pPr>
+      <w:rPr>
+        <w:rFonts w:ascii="Wingdings" w:hAnsi="Wingdings" w:hint="default"/>
+      </w:rPr>
+    </w:lvl>
+    <w:lvl w:ilvl="3" w:tplc="04090001" w:tentative="1">
+      <w:start w:val="1"/>
+      <w:numFmt w:val="bullet"/>
+      <w:lvlText w:val=""/>
+      <w:lvlJc w:val="left"/>
+      <w:pPr>
+        <w:ind w:left="4680" w:hanging="360"/>
+      </w:pPr>
+      <w:rPr>
+        <w:rFonts w:ascii="Symbol" w:hAnsi="Symbol" w:hint="default"/>
+      </w:rPr>
+    </w:lvl>
+    <w:lvl w:ilvl="4" w:tplc="04090003" w:tentative="1">
+      <w:start w:val="1"/>
+      <w:numFmt w:val="bullet"/>
+      <w:lvlText w:val="o"/>
+      <w:lvlJc w:val="left"/>
+      <w:pPr>
+        <w:ind w:left="5400" w:hanging="360"/>
+      </w:pPr>
+      <w:rPr>
+        <w:rFonts w:ascii="Courier New" w:hAnsi="Courier New" w:cs="Courier New" w:hint="default"/>
+      </w:rPr>
+    </w:lvl>
+    <w:lvl w:ilvl="5" w:tplc="04090005" w:tentative="1">
+      <w:start w:val="1"/>
+      <w:numFmt w:val="bullet"/>
+      <w:lvlText w:val=""/>
+      <w:lvlJc w:val="left"/>
+      <w:pPr>
+        <w:ind w:left="6120" w:hanging="360"/>
+      </w:pPr>
+      <w:rPr>
+        <w:rFonts w:ascii="Wingdings" w:hAnsi="Wingdings" w:hint="default"/>
+      </w:rPr>
+    </w:lvl>
+    <w:lvl w:ilvl="6" w:tplc="04090001" w:tentative="1">
+      <w:start w:val="1"/>
+      <w:numFmt w:val="bullet"/>
+      <w:lvlText w:val=""/>
+      <w:lvlJc w:val="left"/>
+      <w:pPr>
+        <w:ind w:left="6840" w:hanging="360"/>
+      </w:pPr>
+      <w:rPr>
+        <w:rFonts w:ascii="Symbol" w:hAnsi="Symbol" w:hint="default"/>
+      </w:rPr>
+    </w:lvl>
+    <w:lvl w:ilvl="7" w:tplc="04090003" w:tentative="1">
+      <w:start w:val="1"/>
+      <w:numFmt w:val="bullet"/>
+      <w:lvlText w:val="o"/>
+      <w:lvlJc w:val="left"/>
+      <w:pPr>
+        <w:ind w:left="7560" w:hanging="360"/>
+      </w:pPr>
+      <w:rPr>
+        <w:rFonts w:ascii="Courier New" w:hAnsi="Courier New" w:cs="Courier New" w:hint="default"/>
+      </w:rPr>
+    </w:lvl>
+    <w:lvl w:ilvl="8" w:tplc="04090005" w:tentative="1">
+      <w:start w:val="1"/>
+      <w:numFmt w:val="bullet"/>
+      <w:lvlText w:val=""/>
+      <w:lvlJc w:val="left"/>
+      <w:pPr>
+        <w:ind w:left="8280" w:hanging="360"/>
+      </w:pPr>
+      <w:rPr>
+        <w:rFonts w:ascii="Wingdings" w:hAnsi="Wingdings" w:hint="default"/>
+      </w:rPr>
+    </w:lvl>
+  </w:abstractNum>
+  <w:abstractNum w:abstractNumId="29">
+    <w:nsid w:val="521F2D84"/>
+    <w:multiLevelType w:val="hybridMultilevel"/>
+    <w:tmpl w:val="C88ACFDA"/>
+    <w:lvl w:ilvl="0" w:tplc="AF5613FA">
+      <w:start w:val="1"/>
+      <w:numFmt w:val="lowerLetter"/>
+      <w:lvlText w:val="%1."/>
+      <w:lvlJc w:val="left"/>
+      <w:pPr>
+        <w:ind w:left="720" w:hanging="360"/>
+      </w:pPr>
+      <w:rPr>
+        <w:rFonts w:hint="default"/>
+      </w:rPr>
+    </w:lvl>
+    <w:lvl w:ilvl="1" w:tplc="04090019" w:tentative="1">
+      <w:start w:val="1"/>
+      <w:numFmt w:val="lowerLetter"/>
+      <w:lvlText w:val="%2."/>
+      <w:lvlJc w:val="left"/>
+      <w:pPr>
+        <w:ind w:left="1440" w:hanging="360"/>
+      </w:pPr>
+    </w:lvl>
+    <w:lvl w:ilvl="2" w:tplc="0409001B" w:tentative="1">
+      <w:start w:val="1"/>
+      <w:numFmt w:val="lowerRoman"/>
+      <w:lvlText w:val="%3."/>
+      <w:lvlJc w:val="right"/>
+      <w:pPr>
+        <w:ind w:left="2160" w:hanging="180"/>
+      </w:pPr>
+    </w:lvl>
+    <w:lvl w:ilvl="3" w:tplc="0409000F" w:tentative="1">
+      <w:start w:val="1"/>
+      <w:numFmt w:val="decimal"/>
+      <w:lvlText w:val="%4."/>
+      <w:lvlJc w:val="left"/>
+      <w:pPr>
+        <w:ind w:left="2880" w:hanging="360"/>
+      </w:pPr>
+    </w:lvl>
+    <w:lvl w:ilvl="4" w:tplc="04090019" w:tentative="1">
+      <w:start w:val="1"/>
+      <w:numFmt w:val="lowerLetter"/>
+      <w:lvlText w:val="%5."/>
+      <w:lvlJc w:val="left"/>
+      <w:pPr>
+        <w:ind w:left="3600" w:hanging="360"/>
+      </w:pPr>
+    </w:lvl>
+    <w:lvl w:ilvl="5" w:tplc="0409001B" w:tentative="1">
+      <w:start w:val="1"/>
+      <w:numFmt w:val="lowerRoman"/>
+      <w:lvlText w:val="%6."/>
+      <w:lvlJc w:val="right"/>
+      <w:pPr>
+        <w:ind w:left="4320" w:hanging="180"/>
+      </w:pPr>
+    </w:lvl>
+    <w:lvl w:ilvl="6" w:tplc="0409000F" w:tentative="1">
+      <w:start w:val="1"/>
+      <w:numFmt w:val="decimal"/>
+      <w:lvlText w:val="%7."/>
+      <w:lvlJc w:val="left"/>
+      <w:pPr>
+        <w:ind w:left="5040" w:hanging="360"/>
+      </w:pPr>
+    </w:lvl>
+    <w:lvl w:ilvl="7" w:tplc="04090019" w:tentative="1">
+      <w:start w:val="1"/>
+      <w:numFmt w:val="lowerLetter"/>
+      <w:lvlText w:val="%8."/>
+      <w:lvlJc w:val="left"/>
+      <w:pPr>
+        <w:ind w:left="5760" w:hanging="360"/>
+      </w:pPr>
+    </w:lvl>
+    <w:lvl w:ilvl="8" w:tplc="0409001B" w:tentative="1">
+      <w:start w:val="1"/>
+      <w:numFmt w:val="lowerRoman"/>
+      <w:lvlText w:val="%9."/>
+      <w:lvlJc w:val="right"/>
+      <w:pPr>
+        <w:ind w:left="6480" w:hanging="180"/>
+      </w:pPr>
+    </w:lvl>
+  </w:abstractNum>
+  <w:abstractNum w:abstractNumId="30">
     <w:nsid w:val="5B225FF0"/>
     <w:multiLevelType w:val="hybridMultilevel"/>
     <w:tmpl w:val="75E41E98"/>
@@ -2945,11 +5864,367 @@
       </w:rPr>
     </w:lvl>
   </w:abstractNum>
-  <w:abstractNum w:abstractNumId="13">
+  <w:abstractNum w:abstractNumId="31">
+    <w:nsid w:val="6BDB6E30"/>
+    <w:multiLevelType w:val="hybridMultilevel"/>
+    <w:tmpl w:val="DC44B3CA"/>
+    <w:lvl w:ilvl="0" w:tplc="E27EAE4A">
+      <w:start w:val="1"/>
+      <w:numFmt w:val="decimal"/>
+      <w:lvlText w:val="%1."/>
+      <w:lvlJc w:val="left"/>
+      <w:pPr>
+        <w:ind w:left="720" w:hanging="360"/>
+      </w:pPr>
+      <w:rPr>
+        <w:rFonts w:hint="default"/>
+      </w:rPr>
+    </w:lvl>
+    <w:lvl w:ilvl="1" w:tplc="04090019" w:tentative="1">
+      <w:start w:val="1"/>
+      <w:numFmt w:val="lowerLetter"/>
+      <w:lvlText w:val="%2."/>
+      <w:lvlJc w:val="left"/>
+      <w:pPr>
+        <w:ind w:left="1440" w:hanging="360"/>
+      </w:pPr>
+    </w:lvl>
+    <w:lvl w:ilvl="2" w:tplc="0409001B" w:tentative="1">
+      <w:start w:val="1"/>
+      <w:numFmt w:val="lowerRoman"/>
+      <w:lvlText w:val="%3."/>
+      <w:lvlJc w:val="right"/>
+      <w:pPr>
+        <w:ind w:left="2160" w:hanging="180"/>
+      </w:pPr>
+    </w:lvl>
+    <w:lvl w:ilvl="3" w:tplc="0409000F" w:tentative="1">
+      <w:start w:val="1"/>
+      <w:numFmt w:val="decimal"/>
+      <w:lvlText w:val="%4."/>
+      <w:lvlJc w:val="left"/>
+      <w:pPr>
+        <w:ind w:left="2880" w:hanging="360"/>
+      </w:pPr>
+    </w:lvl>
+    <w:lvl w:ilvl="4" w:tplc="04090019" w:tentative="1">
+      <w:start w:val="1"/>
+      <w:numFmt w:val="lowerLetter"/>
+      <w:lvlText w:val="%5."/>
+      <w:lvlJc w:val="left"/>
+      <w:pPr>
+        <w:ind w:left="3600" w:hanging="360"/>
+      </w:pPr>
+    </w:lvl>
+    <w:lvl w:ilvl="5" w:tplc="0409001B" w:tentative="1">
+      <w:start w:val="1"/>
+      <w:numFmt w:val="lowerRoman"/>
+      <w:lvlText w:val="%6."/>
+      <w:lvlJc w:val="right"/>
+      <w:pPr>
+        <w:ind w:left="4320" w:hanging="180"/>
+      </w:pPr>
+    </w:lvl>
+    <w:lvl w:ilvl="6" w:tplc="0409000F" w:tentative="1">
+      <w:start w:val="1"/>
+      <w:numFmt w:val="decimal"/>
+      <w:lvlText w:val="%7."/>
+      <w:lvlJc w:val="left"/>
+      <w:pPr>
+        <w:ind w:left="5040" w:hanging="360"/>
+      </w:pPr>
+    </w:lvl>
+    <w:lvl w:ilvl="7" w:tplc="04090019" w:tentative="1">
+      <w:start w:val="1"/>
+      <w:numFmt w:val="lowerLetter"/>
+      <w:lvlText w:val="%8."/>
+      <w:lvlJc w:val="left"/>
+      <w:pPr>
+        <w:ind w:left="5760" w:hanging="360"/>
+      </w:pPr>
+    </w:lvl>
+    <w:lvl w:ilvl="8" w:tplc="0409001B" w:tentative="1">
+      <w:start w:val="1"/>
+      <w:numFmt w:val="lowerRoman"/>
+      <w:lvlText w:val="%9."/>
+      <w:lvlJc w:val="right"/>
+      <w:pPr>
+        <w:ind w:left="6480" w:hanging="180"/>
+      </w:pPr>
+    </w:lvl>
+  </w:abstractNum>
+  <w:abstractNum w:abstractNumId="32">
+    <w:nsid w:val="6E0E68AE"/>
+    <w:multiLevelType w:val="hybridMultilevel"/>
+    <w:tmpl w:val="5492E6D6"/>
+    <w:lvl w:ilvl="0" w:tplc="24423A7A">
+      <w:start w:val="2"/>
+      <w:numFmt w:val="decimal"/>
+      <w:lvlText w:val="%1."/>
+      <w:lvlJc w:val="left"/>
+      <w:pPr>
+        <w:ind w:left="720" w:hanging="360"/>
+      </w:pPr>
+      <w:rPr>
+        <w:rFonts w:hint="default"/>
+      </w:rPr>
+    </w:lvl>
+    <w:lvl w:ilvl="1" w:tplc="04090019" w:tentative="1">
+      <w:start w:val="1"/>
+      <w:numFmt w:val="lowerLetter"/>
+      <w:lvlText w:val="%2."/>
+      <w:lvlJc w:val="left"/>
+      <w:pPr>
+        <w:ind w:left="1440" w:hanging="360"/>
+      </w:pPr>
+    </w:lvl>
+    <w:lvl w:ilvl="2" w:tplc="0409001B" w:tentative="1">
+      <w:start w:val="1"/>
+      <w:numFmt w:val="lowerRoman"/>
+      <w:lvlText w:val="%3."/>
+      <w:lvlJc w:val="right"/>
+      <w:pPr>
+        <w:ind w:left="2160" w:hanging="180"/>
+      </w:pPr>
+    </w:lvl>
+    <w:lvl w:ilvl="3" w:tplc="0409000F" w:tentative="1">
+      <w:start w:val="1"/>
+      <w:numFmt w:val="decimal"/>
+      <w:lvlText w:val="%4."/>
+      <w:lvlJc w:val="left"/>
+      <w:pPr>
+        <w:ind w:left="2880" w:hanging="360"/>
+      </w:pPr>
+    </w:lvl>
+    <w:lvl w:ilvl="4" w:tplc="04090019" w:tentative="1">
+      <w:start w:val="1"/>
+      <w:numFmt w:val="lowerLetter"/>
+      <w:lvlText w:val="%5."/>
+      <w:lvlJc w:val="left"/>
+      <w:pPr>
+        <w:ind w:left="3600" w:hanging="360"/>
+      </w:pPr>
+    </w:lvl>
+    <w:lvl w:ilvl="5" w:tplc="0409001B" w:tentative="1">
+      <w:start w:val="1"/>
+      <w:numFmt w:val="lowerRoman"/>
+      <w:lvlText w:val="%6."/>
+      <w:lvlJc w:val="right"/>
+      <w:pPr>
+        <w:ind w:left="4320" w:hanging="180"/>
+      </w:pPr>
+    </w:lvl>
+    <w:lvl w:ilvl="6" w:tplc="0409000F" w:tentative="1">
+      <w:start w:val="1"/>
+      <w:numFmt w:val="decimal"/>
+      <w:lvlText w:val="%7."/>
+      <w:lvlJc w:val="left"/>
+      <w:pPr>
+        <w:ind w:left="5040" w:hanging="360"/>
+      </w:pPr>
+    </w:lvl>
+    <w:lvl w:ilvl="7" w:tplc="04090019" w:tentative="1">
+      <w:start w:val="1"/>
+      <w:numFmt w:val="lowerLetter"/>
+      <w:lvlText w:val="%8."/>
+      <w:lvlJc w:val="left"/>
+      <w:pPr>
+        <w:ind w:left="5760" w:hanging="360"/>
+      </w:pPr>
+    </w:lvl>
+    <w:lvl w:ilvl="8" w:tplc="0409001B" w:tentative="1">
+      <w:start w:val="1"/>
+      <w:numFmt w:val="lowerRoman"/>
+      <w:lvlText w:val="%9."/>
+      <w:lvlJc w:val="right"/>
+      <w:pPr>
+        <w:ind w:left="6480" w:hanging="180"/>
+      </w:pPr>
+    </w:lvl>
+  </w:abstractNum>
+  <w:abstractNum w:abstractNumId="33">
+    <w:nsid w:val="727717EF"/>
+    <w:multiLevelType w:val="hybridMultilevel"/>
+    <w:tmpl w:val="AEC8D6C0"/>
+    <w:lvl w:ilvl="0" w:tplc="0409000F">
+      <w:start w:val="1"/>
+      <w:numFmt w:val="decimal"/>
+      <w:lvlText w:val="%1."/>
+      <w:lvlJc w:val="left"/>
+      <w:pPr>
+        <w:ind w:left="720" w:hanging="360"/>
+      </w:pPr>
+      <w:rPr>
+        <w:rFonts w:hint="default"/>
+      </w:rPr>
+    </w:lvl>
+    <w:lvl w:ilvl="1" w:tplc="04090019" w:tentative="1">
+      <w:start w:val="1"/>
+      <w:numFmt w:val="lowerLetter"/>
+      <w:lvlText w:val="%2."/>
+      <w:lvlJc w:val="left"/>
+      <w:pPr>
+        <w:ind w:left="1440" w:hanging="360"/>
+      </w:pPr>
+    </w:lvl>
+    <w:lvl w:ilvl="2" w:tplc="0409001B" w:tentative="1">
+      <w:start w:val="1"/>
+      <w:numFmt w:val="lowerRoman"/>
+      <w:lvlText w:val="%3."/>
+      <w:lvlJc w:val="right"/>
+      <w:pPr>
+        <w:ind w:left="2160" w:hanging="180"/>
+      </w:pPr>
+    </w:lvl>
+    <w:lvl w:ilvl="3" w:tplc="0409000F" w:tentative="1">
+      <w:start w:val="1"/>
+      <w:numFmt w:val="decimal"/>
+      <w:lvlText w:val="%4."/>
+      <w:lvlJc w:val="left"/>
+      <w:pPr>
+        <w:ind w:left="2880" w:hanging="360"/>
+      </w:pPr>
+    </w:lvl>
+    <w:lvl w:ilvl="4" w:tplc="04090019" w:tentative="1">
+      <w:start w:val="1"/>
+      <w:numFmt w:val="lowerLetter"/>
+      <w:lvlText w:val="%5."/>
+      <w:lvlJc w:val="left"/>
+      <w:pPr>
+        <w:ind w:left="3600" w:hanging="360"/>
+      </w:pPr>
+    </w:lvl>
+    <w:lvl w:ilvl="5" w:tplc="0409001B" w:tentative="1">
+      <w:start w:val="1"/>
+      <w:numFmt w:val="lowerRoman"/>
+      <w:lvlText w:val="%6."/>
+      <w:lvlJc w:val="right"/>
+      <w:pPr>
+        <w:ind w:left="4320" w:hanging="180"/>
+      </w:pPr>
+    </w:lvl>
+    <w:lvl w:ilvl="6" w:tplc="0409000F" w:tentative="1">
+      <w:start w:val="1"/>
+      <w:numFmt w:val="decimal"/>
+      <w:lvlText w:val="%7."/>
+      <w:lvlJc w:val="left"/>
+      <w:pPr>
+        <w:ind w:left="5040" w:hanging="360"/>
+      </w:pPr>
+    </w:lvl>
+    <w:lvl w:ilvl="7" w:tplc="04090019" w:tentative="1">
+      <w:start w:val="1"/>
+      <w:numFmt w:val="lowerLetter"/>
+      <w:lvlText w:val="%8."/>
+      <w:lvlJc w:val="left"/>
+      <w:pPr>
+        <w:ind w:left="5760" w:hanging="360"/>
+      </w:pPr>
+    </w:lvl>
+    <w:lvl w:ilvl="8" w:tplc="0409001B" w:tentative="1">
+      <w:start w:val="1"/>
+      <w:numFmt w:val="lowerRoman"/>
+      <w:lvlText w:val="%9."/>
+      <w:lvlJc w:val="right"/>
+      <w:pPr>
+        <w:ind w:left="6480" w:hanging="180"/>
+      </w:pPr>
+    </w:lvl>
+  </w:abstractNum>
+  <w:abstractNum w:abstractNumId="34">
+    <w:nsid w:val="76462526"/>
+    <w:multiLevelType w:val="hybridMultilevel"/>
+    <w:tmpl w:val="94F4CA5A"/>
+    <w:lvl w:ilvl="0" w:tplc="CC046584">
+      <w:start w:val="1"/>
+      <w:numFmt w:val="lowerLetter"/>
+      <w:lvlText w:val="%1."/>
+      <w:lvlJc w:val="left"/>
+      <w:pPr>
+        <w:ind w:left="720" w:hanging="360"/>
+      </w:pPr>
+      <w:rPr>
+        <w:rFonts w:hint="default"/>
+      </w:rPr>
+    </w:lvl>
+    <w:lvl w:ilvl="1" w:tplc="04090019" w:tentative="1">
+      <w:start w:val="1"/>
+      <w:numFmt w:val="lowerLetter"/>
+      <w:lvlText w:val="%2."/>
+      <w:lvlJc w:val="left"/>
+      <w:pPr>
+        <w:ind w:left="1440" w:hanging="360"/>
+      </w:pPr>
+    </w:lvl>
+    <w:lvl w:ilvl="2" w:tplc="0409001B" w:tentative="1">
+      <w:start w:val="1"/>
+      <w:numFmt w:val="lowerRoman"/>
+      <w:lvlText w:val="%3."/>
+      <w:lvlJc w:val="right"/>
+      <w:pPr>
+        <w:ind w:left="2160" w:hanging="180"/>
+      </w:pPr>
+    </w:lvl>
+    <w:lvl w:ilvl="3" w:tplc="0409000F" w:tentative="1">
+      <w:start w:val="1"/>
+      <w:numFmt w:val="decimal"/>
+      <w:lvlText w:val="%4."/>
+      <w:lvlJc w:val="left"/>
+      <w:pPr>
+        <w:ind w:left="2880" w:hanging="360"/>
+      </w:pPr>
+    </w:lvl>
+    <w:lvl w:ilvl="4" w:tplc="04090019" w:tentative="1">
+      <w:start w:val="1"/>
+      <w:numFmt w:val="lowerLetter"/>
+      <w:lvlText w:val="%5."/>
+      <w:lvlJc w:val="left"/>
+      <w:pPr>
+        <w:ind w:left="3600" w:hanging="360"/>
+      </w:pPr>
+    </w:lvl>
+    <w:lvl w:ilvl="5" w:tplc="0409001B" w:tentative="1">
+      <w:start w:val="1"/>
+      <w:numFmt w:val="lowerRoman"/>
+      <w:lvlText w:val="%6."/>
+      <w:lvlJc w:val="right"/>
+      <w:pPr>
+        <w:ind w:left="4320" w:hanging="180"/>
+      </w:pPr>
+    </w:lvl>
+    <w:lvl w:ilvl="6" w:tplc="0409000F" w:tentative="1">
+      <w:start w:val="1"/>
+      <w:numFmt w:val="decimal"/>
+      <w:lvlText w:val="%7."/>
+      <w:lvlJc w:val="left"/>
+      <w:pPr>
+        <w:ind w:left="5040" w:hanging="360"/>
+      </w:pPr>
+    </w:lvl>
+    <w:lvl w:ilvl="7" w:tplc="04090019" w:tentative="1">
+      <w:start w:val="1"/>
+      <w:numFmt w:val="lowerLetter"/>
+      <w:lvlText w:val="%8."/>
+      <w:lvlJc w:val="left"/>
+      <w:pPr>
+        <w:ind w:left="5760" w:hanging="360"/>
+      </w:pPr>
+    </w:lvl>
+    <w:lvl w:ilvl="8" w:tplc="0409001B" w:tentative="1">
+      <w:start w:val="1"/>
+      <w:numFmt w:val="lowerRoman"/>
+      <w:lvlText w:val="%9."/>
+      <w:lvlJc w:val="right"/>
+      <w:pPr>
+        <w:ind w:left="6480" w:hanging="180"/>
+      </w:pPr>
+    </w:lvl>
+  </w:abstractNum>
+  <w:abstractNum w:abstractNumId="35">
     <w:nsid w:val="77C5180D"/>
     <w:multiLevelType w:val="hybridMultilevel"/>
-    <w:tmpl w:val="EA9889CA"/>
-    <w:lvl w:ilvl="0" w:tplc="0409000F">
+    <w:tmpl w:val="F1306B58"/>
+    <w:lvl w:ilvl="0" w:tplc="783E5A4E">
       <w:start w:val="1"/>
       <w:numFmt w:val="decimal"/>
       <w:lvlText w:val="%1."/>
@@ -3034,7 +6309,271 @@
       </w:pPr>
     </w:lvl>
   </w:abstractNum>
-  <w:abstractNum w:abstractNumId="14">
+  <w:abstractNum w:abstractNumId="36">
+    <w:nsid w:val="79934B27"/>
+    <w:multiLevelType w:val="hybridMultilevel"/>
+    <w:tmpl w:val="99B8C6C6"/>
+    <w:lvl w:ilvl="0" w:tplc="0972DD1A">
+      <w:start w:val="1"/>
+      <w:numFmt w:val="decimal"/>
+      <w:lvlText w:val="%1."/>
+      <w:lvlJc w:val="left"/>
+      <w:pPr>
+        <w:ind w:left="720" w:hanging="360"/>
+      </w:pPr>
+      <w:rPr>
+        <w:rFonts w:hint="default"/>
+      </w:rPr>
+    </w:lvl>
+    <w:lvl w:ilvl="1" w:tplc="04090019" w:tentative="1">
+      <w:start w:val="1"/>
+      <w:numFmt w:val="lowerLetter"/>
+      <w:lvlText w:val="%2."/>
+      <w:lvlJc w:val="left"/>
+      <w:pPr>
+        <w:ind w:left="1440" w:hanging="360"/>
+      </w:pPr>
+    </w:lvl>
+    <w:lvl w:ilvl="2" w:tplc="0409001B" w:tentative="1">
+      <w:start w:val="1"/>
+      <w:numFmt w:val="lowerRoman"/>
+      <w:lvlText w:val="%3."/>
+      <w:lvlJc w:val="right"/>
+      <w:pPr>
+        <w:ind w:left="2160" w:hanging="180"/>
+      </w:pPr>
+    </w:lvl>
+    <w:lvl w:ilvl="3" w:tplc="0409000F" w:tentative="1">
+      <w:start w:val="1"/>
+      <w:numFmt w:val="decimal"/>
+      <w:lvlText w:val="%4."/>
+      <w:lvlJc w:val="left"/>
+      <w:pPr>
+        <w:ind w:left="2880" w:hanging="360"/>
+      </w:pPr>
+    </w:lvl>
+    <w:lvl w:ilvl="4" w:tplc="04090019" w:tentative="1">
+      <w:start w:val="1"/>
+      <w:numFmt w:val="lowerLetter"/>
+      <w:lvlText w:val="%5."/>
+      <w:lvlJc w:val="left"/>
+      <w:pPr>
+        <w:ind w:left="3600" w:hanging="360"/>
+      </w:pPr>
+    </w:lvl>
+    <w:lvl w:ilvl="5" w:tplc="0409001B" w:tentative="1">
+      <w:start w:val="1"/>
+      <w:numFmt w:val="lowerRoman"/>
+      <w:lvlText w:val="%6."/>
+      <w:lvlJc w:val="right"/>
+      <w:pPr>
+        <w:ind w:left="4320" w:hanging="180"/>
+      </w:pPr>
+    </w:lvl>
+    <w:lvl w:ilvl="6" w:tplc="0409000F" w:tentative="1">
+      <w:start w:val="1"/>
+      <w:numFmt w:val="decimal"/>
+      <w:lvlText w:val="%7."/>
+      <w:lvlJc w:val="left"/>
+      <w:pPr>
+        <w:ind w:left="5040" w:hanging="360"/>
+      </w:pPr>
+    </w:lvl>
+    <w:lvl w:ilvl="7" w:tplc="04090019" w:tentative="1">
+      <w:start w:val="1"/>
+      <w:numFmt w:val="lowerLetter"/>
+      <w:lvlText w:val="%8."/>
+      <w:lvlJc w:val="left"/>
+      <w:pPr>
+        <w:ind w:left="5760" w:hanging="360"/>
+      </w:pPr>
+    </w:lvl>
+    <w:lvl w:ilvl="8" w:tplc="0409001B" w:tentative="1">
+      <w:start w:val="1"/>
+      <w:numFmt w:val="lowerRoman"/>
+      <w:lvlText w:val="%9."/>
+      <w:lvlJc w:val="right"/>
+      <w:pPr>
+        <w:ind w:left="6480" w:hanging="180"/>
+      </w:pPr>
+    </w:lvl>
+  </w:abstractNum>
+  <w:abstractNum w:abstractNumId="37">
+    <w:nsid w:val="7A944B77"/>
+    <w:multiLevelType w:val="hybridMultilevel"/>
+    <w:tmpl w:val="A568FDF8"/>
+    <w:lvl w:ilvl="0" w:tplc="D04A3538">
+      <w:start w:val="1"/>
+      <w:numFmt w:val="decimal"/>
+      <w:lvlText w:val="%1."/>
+      <w:lvlJc w:val="left"/>
+      <w:pPr>
+        <w:ind w:left="1080" w:hanging="360"/>
+      </w:pPr>
+      <w:rPr>
+        <w:rFonts w:hint="default"/>
+      </w:rPr>
+    </w:lvl>
+    <w:lvl w:ilvl="1" w:tplc="04090019" w:tentative="1">
+      <w:start w:val="1"/>
+      <w:numFmt w:val="lowerLetter"/>
+      <w:lvlText w:val="%2."/>
+      <w:lvlJc w:val="left"/>
+      <w:pPr>
+        <w:ind w:left="1800" w:hanging="360"/>
+      </w:pPr>
+    </w:lvl>
+    <w:lvl w:ilvl="2" w:tplc="0409001B" w:tentative="1">
+      <w:start w:val="1"/>
+      <w:numFmt w:val="lowerRoman"/>
+      <w:lvlText w:val="%3."/>
+      <w:lvlJc w:val="right"/>
+      <w:pPr>
+        <w:ind w:left="2520" w:hanging="180"/>
+      </w:pPr>
+    </w:lvl>
+    <w:lvl w:ilvl="3" w:tplc="0409000F" w:tentative="1">
+      <w:start w:val="1"/>
+      <w:numFmt w:val="decimal"/>
+      <w:lvlText w:val="%4."/>
+      <w:lvlJc w:val="left"/>
+      <w:pPr>
+        <w:ind w:left="3240" w:hanging="360"/>
+      </w:pPr>
+    </w:lvl>
+    <w:lvl w:ilvl="4" w:tplc="04090019" w:tentative="1">
+      <w:start w:val="1"/>
+      <w:numFmt w:val="lowerLetter"/>
+      <w:lvlText w:val="%5."/>
+      <w:lvlJc w:val="left"/>
+      <w:pPr>
+        <w:ind w:left="3960" w:hanging="360"/>
+      </w:pPr>
+    </w:lvl>
+    <w:lvl w:ilvl="5" w:tplc="0409001B" w:tentative="1">
+      <w:start w:val="1"/>
+      <w:numFmt w:val="lowerRoman"/>
+      <w:lvlText w:val="%6."/>
+      <w:lvlJc w:val="right"/>
+      <w:pPr>
+        <w:ind w:left="4680" w:hanging="180"/>
+      </w:pPr>
+    </w:lvl>
+    <w:lvl w:ilvl="6" w:tplc="0409000F" w:tentative="1">
+      <w:start w:val="1"/>
+      <w:numFmt w:val="decimal"/>
+      <w:lvlText w:val="%7."/>
+      <w:lvlJc w:val="left"/>
+      <w:pPr>
+        <w:ind w:left="5400" w:hanging="360"/>
+      </w:pPr>
+    </w:lvl>
+    <w:lvl w:ilvl="7" w:tplc="04090019" w:tentative="1">
+      <w:start w:val="1"/>
+      <w:numFmt w:val="lowerLetter"/>
+      <w:lvlText w:val="%8."/>
+      <w:lvlJc w:val="left"/>
+      <w:pPr>
+        <w:ind w:left="6120" w:hanging="360"/>
+      </w:pPr>
+    </w:lvl>
+    <w:lvl w:ilvl="8" w:tplc="0409001B" w:tentative="1">
+      <w:start w:val="1"/>
+      <w:numFmt w:val="lowerRoman"/>
+      <w:lvlText w:val="%9."/>
+      <w:lvlJc w:val="right"/>
+      <w:pPr>
+        <w:ind w:left="6840" w:hanging="180"/>
+      </w:pPr>
+    </w:lvl>
+  </w:abstractNum>
+  <w:abstractNum w:abstractNumId="38">
+    <w:nsid w:val="7BAB1208"/>
+    <w:multiLevelType w:val="hybridMultilevel"/>
+    <w:tmpl w:val="C694BEEE"/>
+    <w:lvl w:ilvl="0" w:tplc="04090013">
+      <w:start w:val="1"/>
+      <w:numFmt w:val="upperRoman"/>
+      <w:lvlText w:val="%1."/>
+      <w:lvlJc w:val="right"/>
+      <w:pPr>
+        <w:ind w:left="720" w:hanging="360"/>
+      </w:pPr>
+    </w:lvl>
+    <w:lvl w:ilvl="1" w:tplc="04090019" w:tentative="1">
+      <w:start w:val="1"/>
+      <w:numFmt w:val="lowerLetter"/>
+      <w:lvlText w:val="%2."/>
+      <w:lvlJc w:val="left"/>
+      <w:pPr>
+        <w:ind w:left="1440" w:hanging="360"/>
+      </w:pPr>
+    </w:lvl>
+    <w:lvl w:ilvl="2" w:tplc="0409001B" w:tentative="1">
+      <w:start w:val="1"/>
+      <w:numFmt w:val="lowerRoman"/>
+      <w:lvlText w:val="%3."/>
+      <w:lvlJc w:val="right"/>
+      <w:pPr>
+        <w:ind w:left="2160" w:hanging="180"/>
+      </w:pPr>
+    </w:lvl>
+    <w:lvl w:ilvl="3" w:tplc="0409000F" w:tentative="1">
+      <w:start w:val="1"/>
+      <w:numFmt w:val="decimal"/>
+      <w:lvlText w:val="%4."/>
+      <w:lvlJc w:val="left"/>
+      <w:pPr>
+        <w:ind w:left="2880" w:hanging="360"/>
+      </w:pPr>
+    </w:lvl>
+    <w:lvl w:ilvl="4" w:tplc="04090019" w:tentative="1">
+      <w:start w:val="1"/>
+      <w:numFmt w:val="lowerLetter"/>
+      <w:lvlText w:val="%5."/>
+      <w:lvlJc w:val="left"/>
+      <w:pPr>
+        <w:ind w:left="3600" w:hanging="360"/>
+      </w:pPr>
+    </w:lvl>
+    <w:lvl w:ilvl="5" w:tplc="0409001B" w:tentative="1">
+      <w:start w:val="1"/>
+      <w:numFmt w:val="lowerRoman"/>
+      <w:lvlText w:val="%6."/>
+      <w:lvlJc w:val="right"/>
+      <w:pPr>
+        <w:ind w:left="4320" w:hanging="180"/>
+      </w:pPr>
+    </w:lvl>
+    <w:lvl w:ilvl="6" w:tplc="0409000F" w:tentative="1">
+      <w:start w:val="1"/>
+      <w:numFmt w:val="decimal"/>
+      <w:lvlText w:val="%7."/>
+      <w:lvlJc w:val="left"/>
+      <w:pPr>
+        <w:ind w:left="5040" w:hanging="360"/>
+      </w:pPr>
+    </w:lvl>
+    <w:lvl w:ilvl="7" w:tplc="04090019" w:tentative="1">
+      <w:start w:val="1"/>
+      <w:numFmt w:val="lowerLetter"/>
+      <w:lvlText w:val="%8."/>
+      <w:lvlJc w:val="left"/>
+      <w:pPr>
+        <w:ind w:left="5760" w:hanging="360"/>
+      </w:pPr>
+    </w:lvl>
+    <w:lvl w:ilvl="8" w:tplc="0409001B" w:tentative="1">
+      <w:start w:val="1"/>
+      <w:numFmt w:val="lowerRoman"/>
+      <w:lvlText w:val="%9."/>
+      <w:lvlJc w:val="right"/>
+      <w:pPr>
+        <w:ind w:left="6480" w:hanging="180"/>
+      </w:pPr>
+    </w:lvl>
+  </w:abstractNum>
+  <w:abstractNum w:abstractNumId="39">
     <w:nsid w:val="7E736299"/>
     <w:multiLevelType w:val="hybridMultilevel"/>
     <w:tmpl w:val="715EA760"/>
@@ -3120,11 +6659,11 @@
       </w:pPr>
     </w:lvl>
   </w:abstractNum>
-  <w:abstractNum w:abstractNumId="15">
+  <w:abstractNum w:abstractNumId="40">
     <w:nsid w:val="7EC52F34"/>
     <w:multiLevelType w:val="hybridMultilevel"/>
-    <w:tmpl w:val="0E5ADF10"/>
-    <w:lvl w:ilvl="0" w:tplc="04090013">
+    <w:tmpl w:val="D20C9EBA"/>
+    <w:lvl w:ilvl="0" w:tplc="B462B290">
       <w:start w:val="1"/>
       <w:numFmt w:val="upperRoman"/>
       <w:lvlText w:val="%1."/>
@@ -3206,7 +6745,7 @@
       </w:pPr>
     </w:lvl>
   </w:abstractNum>
-  <w:abstractNum w:abstractNumId="16">
+  <w:abstractNum w:abstractNumId="41">
     <w:nsid w:val="7FC87D03"/>
     <w:multiLevelType w:val="hybridMultilevel"/>
     <w:tmpl w:val="50065876"/>
@@ -3293,55 +6832,130 @@
     </w:lvl>
   </w:abstractNum>
   <w:num w:numId="1">
+    <w:abstractNumId w:val="41"/>
+  </w:num>
+  <w:num w:numId="2">
+    <w:abstractNumId w:val="5"/>
+  </w:num>
+  <w:num w:numId="3">
+    <w:abstractNumId w:val="10"/>
+  </w:num>
+  <w:num w:numId="4">
+    <w:abstractNumId w:val="40"/>
+  </w:num>
+  <w:num w:numId="5">
+    <w:abstractNumId w:val="11"/>
+  </w:num>
+  <w:num w:numId="6">
+    <w:abstractNumId w:val="39"/>
+  </w:num>
+  <w:num w:numId="7">
+    <w:abstractNumId w:val="27"/>
+  </w:num>
+  <w:num w:numId="8">
+    <w:abstractNumId w:val="19"/>
+  </w:num>
+  <w:num w:numId="9">
+    <w:abstractNumId w:val="21"/>
+  </w:num>
+  <w:num w:numId="10">
+    <w:abstractNumId w:val="20"/>
+  </w:num>
+  <w:num w:numId="11">
+    <w:abstractNumId w:val="30"/>
+  </w:num>
+  <w:num w:numId="12">
     <w:abstractNumId w:val="16"/>
   </w:num>
-  <w:num w:numId="2">
-    <w:abstractNumId w:val="1"/>
-  </w:num>
-  <w:num w:numId="3">
-    <w:abstractNumId w:val="2"/>
-  </w:num>
-  <w:num w:numId="4">
-    <w:abstractNumId w:val="15"/>
-  </w:num>
-  <w:num w:numId="5">
-    <w:abstractNumId w:val="3"/>
-  </w:num>
-  <w:num w:numId="6">
-    <w:abstractNumId w:val="14"/>
-  </w:num>
-  <w:num w:numId="7">
-    <w:abstractNumId w:val="11"/>
-  </w:num>
-  <w:num w:numId="8">
-    <w:abstractNumId w:val="7"/>
-  </w:num>
-  <w:num w:numId="9">
-    <w:abstractNumId w:val="9"/>
-  </w:num>
-  <w:num w:numId="10">
-    <w:abstractNumId w:val="8"/>
-  </w:num>
-  <w:num w:numId="11">
+  <w:num w:numId="13">
     <w:abstractNumId w:val="12"/>
-  </w:num>
-  <w:num w:numId="12">
-    <w:abstractNumId w:val="6"/>
-  </w:num>
-  <w:num w:numId="13">
-    <w:abstractNumId w:val="4"/>
   </w:num>
   <w:num w:numId="14">
     <w:abstractNumId w:val="0"/>
   </w:num>
   <w:num w:numId="15">
-    <w:abstractNumId w:val="5"/>
+    <w:abstractNumId w:val="14"/>
   </w:num>
   <w:num w:numId="16">
-    <w:abstractNumId w:val="10"/>
+    <w:abstractNumId w:val="22"/>
   </w:num>
   <w:num w:numId="17">
+    <w:abstractNumId w:val="35"/>
+  </w:num>
+  <w:num w:numId="18">
+    <w:abstractNumId w:val="38"/>
+  </w:num>
+  <w:num w:numId="19">
+    <w:abstractNumId w:val="37"/>
+  </w:num>
+  <w:num w:numId="20">
+    <w:abstractNumId w:val="36"/>
+  </w:num>
+  <w:num w:numId="21">
+    <w:abstractNumId w:val="31"/>
+  </w:num>
+  <w:num w:numId="22">
+    <w:abstractNumId w:val="17"/>
+  </w:num>
+  <w:num w:numId="23">
+    <w:abstractNumId w:val="23"/>
+  </w:num>
+  <w:num w:numId="24">
+    <w:abstractNumId w:val="8"/>
+  </w:num>
+  <w:num w:numId="25">
+    <w:abstractNumId w:val="1"/>
+  </w:num>
+  <w:num w:numId="26">
+    <w:abstractNumId w:val="2"/>
+  </w:num>
+  <w:num w:numId="27">
+    <w:abstractNumId w:val="25"/>
+  </w:num>
+  <w:num w:numId="28">
     <w:abstractNumId w:val="13"/>
+  </w:num>
+  <w:num w:numId="29">
+    <w:abstractNumId w:val="28"/>
+  </w:num>
+  <w:num w:numId="30">
+    <w:abstractNumId w:val="32"/>
+  </w:num>
+  <w:num w:numId="31">
+    <w:abstractNumId w:val="15"/>
+  </w:num>
+  <w:num w:numId="32">
+    <w:abstractNumId w:val="9"/>
+  </w:num>
+  <w:num w:numId="33">
+    <w:abstractNumId w:val="18"/>
+  </w:num>
+  <w:num w:numId="34">
+    <w:abstractNumId w:val="33"/>
+  </w:num>
+  <w:num w:numId="35">
+    <w:abstractNumId w:val="7"/>
+  </w:num>
+  <w:num w:numId="36">
+    <w:abstractNumId w:val="29"/>
+  </w:num>
+  <w:num w:numId="37">
+    <w:abstractNumId w:val="6"/>
+  </w:num>
+  <w:num w:numId="38">
+    <w:abstractNumId w:val="34"/>
+  </w:num>
+  <w:num w:numId="39">
+    <w:abstractNumId w:val="24"/>
+  </w:num>
+  <w:num w:numId="40">
+    <w:abstractNumId w:val="3"/>
+  </w:num>
+  <w:num w:numId="41">
+    <w:abstractNumId w:val="26"/>
+  </w:num>
+  <w:num w:numId="42">
+    <w:abstractNumId w:val="4"/>
   </w:num>
 </w:numbering>
 </file>
@@ -3760,6 +7374,86 @@
       <w:color w:val="4F81BD" w:themeColor="accent1"/>
     </w:rPr>
   </w:style>
+  <w:style w:type="character" w:customStyle="1" w:styleId="typ">
+    <w:name w:val="typ"/>
+    <w:basedOn w:val="DefaultParagraphFont"/>
+    <w:rsid w:val="008B5C89"/>
+  </w:style>
+  <w:style w:type="character" w:customStyle="1" w:styleId="lit">
+    <w:name w:val="lit"/>
+    <w:basedOn w:val="DefaultParagraphFont"/>
+    <w:rsid w:val="008B5C89"/>
+  </w:style>
+  <w:style w:type="paragraph" w:styleId="Header">
+    <w:name w:val="header"/>
+    <w:basedOn w:val="Normal"/>
+    <w:link w:val="HeaderChar"/>
+    <w:uiPriority w:val="99"/>
+    <w:unhideWhenUsed/>
+    <w:rsid w:val="00E4513A"/>
+    <w:pPr>
+      <w:tabs>
+        <w:tab w:val="center" w:pos="4680"/>
+        <w:tab w:val="right" w:pos="9360"/>
+      </w:tabs>
+      <w:spacing w:after="0" w:line="240" w:lineRule="auto"/>
+    </w:pPr>
+  </w:style>
+  <w:style w:type="character" w:customStyle="1" w:styleId="HeaderChar">
+    <w:name w:val="Header Char"/>
+    <w:basedOn w:val="DefaultParagraphFont"/>
+    <w:link w:val="Header"/>
+    <w:uiPriority w:val="99"/>
+    <w:rsid w:val="00E4513A"/>
+  </w:style>
+  <w:style w:type="paragraph" w:styleId="Footer">
+    <w:name w:val="footer"/>
+    <w:basedOn w:val="Normal"/>
+    <w:link w:val="FooterChar"/>
+    <w:uiPriority w:val="99"/>
+    <w:unhideWhenUsed/>
+    <w:rsid w:val="00E4513A"/>
+    <w:pPr>
+      <w:tabs>
+        <w:tab w:val="center" w:pos="4680"/>
+        <w:tab w:val="right" w:pos="9360"/>
+      </w:tabs>
+      <w:spacing w:after="0" w:line="240" w:lineRule="auto"/>
+    </w:pPr>
+  </w:style>
+  <w:style w:type="character" w:customStyle="1" w:styleId="FooterChar">
+    <w:name w:val="Footer Char"/>
+    <w:basedOn w:val="DefaultParagraphFont"/>
+    <w:link w:val="Footer"/>
+    <w:uiPriority w:val="99"/>
+    <w:rsid w:val="00E4513A"/>
+  </w:style>
+  <w:style w:type="table" w:styleId="TableGrid">
+    <w:name w:val="Table Grid"/>
+    <w:basedOn w:val="TableNormal"/>
+    <w:uiPriority w:val="59"/>
+    <w:rsid w:val="003B7D2D"/>
+    <w:pPr>
+      <w:spacing w:after="0" w:line="240" w:lineRule="auto"/>
+    </w:pPr>
+    <w:tblPr>
+      <w:tblInd w:w="0" w:type="dxa"/>
+      <w:tblBorders>
+        <w:top w:val="single" w:sz="4" w:space="0" w:color="auto"/>
+        <w:left w:val="single" w:sz="4" w:space="0" w:color="auto"/>
+        <w:bottom w:val="single" w:sz="4" w:space="0" w:color="auto"/>
+        <w:right w:val="single" w:sz="4" w:space="0" w:color="auto"/>
+        <w:insideH w:val="single" w:sz="4" w:space="0" w:color="auto"/>
+        <w:insideV w:val="single" w:sz="4" w:space="0" w:color="auto"/>
+      </w:tblBorders>
+      <w:tblCellMar>
+        <w:top w:w="0" w:type="dxa"/>
+        <w:left w:w="108" w:type="dxa"/>
+        <w:bottom w:w="0" w:type="dxa"/>
+        <w:right w:w="108" w:type="dxa"/>
+      </w:tblCellMar>
+    </w:tblPr>
+  </w:style>
 </w:styles>
 </file>
 
@@ -4177,6 +7871,86 @@
       <w:color w:val="4F81BD" w:themeColor="accent1"/>
     </w:rPr>
   </w:style>
+  <w:style w:type="character" w:customStyle="1" w:styleId="typ">
+    <w:name w:val="typ"/>
+    <w:basedOn w:val="DefaultParagraphFont"/>
+    <w:rsid w:val="008B5C89"/>
+  </w:style>
+  <w:style w:type="character" w:customStyle="1" w:styleId="lit">
+    <w:name w:val="lit"/>
+    <w:basedOn w:val="DefaultParagraphFont"/>
+    <w:rsid w:val="008B5C89"/>
+  </w:style>
+  <w:style w:type="paragraph" w:styleId="Header">
+    <w:name w:val="header"/>
+    <w:basedOn w:val="Normal"/>
+    <w:link w:val="HeaderChar"/>
+    <w:uiPriority w:val="99"/>
+    <w:unhideWhenUsed/>
+    <w:rsid w:val="00E4513A"/>
+    <w:pPr>
+      <w:tabs>
+        <w:tab w:val="center" w:pos="4680"/>
+        <w:tab w:val="right" w:pos="9360"/>
+      </w:tabs>
+      <w:spacing w:after="0" w:line="240" w:lineRule="auto"/>
+    </w:pPr>
+  </w:style>
+  <w:style w:type="character" w:customStyle="1" w:styleId="HeaderChar">
+    <w:name w:val="Header Char"/>
+    <w:basedOn w:val="DefaultParagraphFont"/>
+    <w:link w:val="Header"/>
+    <w:uiPriority w:val="99"/>
+    <w:rsid w:val="00E4513A"/>
+  </w:style>
+  <w:style w:type="paragraph" w:styleId="Footer">
+    <w:name w:val="footer"/>
+    <w:basedOn w:val="Normal"/>
+    <w:link w:val="FooterChar"/>
+    <w:uiPriority w:val="99"/>
+    <w:unhideWhenUsed/>
+    <w:rsid w:val="00E4513A"/>
+    <w:pPr>
+      <w:tabs>
+        <w:tab w:val="center" w:pos="4680"/>
+        <w:tab w:val="right" w:pos="9360"/>
+      </w:tabs>
+      <w:spacing w:after="0" w:line="240" w:lineRule="auto"/>
+    </w:pPr>
+  </w:style>
+  <w:style w:type="character" w:customStyle="1" w:styleId="FooterChar">
+    <w:name w:val="Footer Char"/>
+    <w:basedOn w:val="DefaultParagraphFont"/>
+    <w:link w:val="Footer"/>
+    <w:uiPriority w:val="99"/>
+    <w:rsid w:val="00E4513A"/>
+  </w:style>
+  <w:style w:type="table" w:styleId="TableGrid">
+    <w:name w:val="Table Grid"/>
+    <w:basedOn w:val="TableNormal"/>
+    <w:uiPriority w:val="59"/>
+    <w:rsid w:val="003B7D2D"/>
+    <w:pPr>
+      <w:spacing w:after="0" w:line="240" w:lineRule="auto"/>
+    </w:pPr>
+    <w:tblPr>
+      <w:tblInd w:w="0" w:type="dxa"/>
+      <w:tblBorders>
+        <w:top w:val="single" w:sz="4" w:space="0" w:color="auto"/>
+        <w:left w:val="single" w:sz="4" w:space="0" w:color="auto"/>
+        <w:bottom w:val="single" w:sz="4" w:space="0" w:color="auto"/>
+        <w:right w:val="single" w:sz="4" w:space="0" w:color="auto"/>
+        <w:insideH w:val="single" w:sz="4" w:space="0" w:color="auto"/>
+        <w:insideV w:val="single" w:sz="4" w:space="0" w:color="auto"/>
+      </w:tblBorders>
+      <w:tblCellMar>
+        <w:top w:w="0" w:type="dxa"/>
+        <w:left w:w="108" w:type="dxa"/>
+        <w:bottom w:w="0" w:type="dxa"/>
+        <w:right w:w="108" w:type="dxa"/>
+      </w:tblCellMar>
+    </w:tblPr>
+  </w:style>
 </w:styles>
 </file>
 
@@ -4463,4 +8237,16 @@
   <a:objectDefaults/>
   <a:extraClrSchemeLst/>
 </a:theme>
+</file>
+
+<file path=customXml/item1.xml><?xml version="1.0" encoding="utf-8"?>
+<b:Sources xmlns:b="http://schemas.openxmlformats.org/officeDocument/2006/bibliography" xmlns="http://schemas.openxmlformats.org/officeDocument/2006/bibliography" SelectedStyle="\APA.XSL" StyleName="APA"/>
+</file>
+
+<file path=customXml/itemProps1.xml><?xml version="1.0" encoding="utf-8"?>
+<ds:datastoreItem xmlns:ds="http://schemas.openxmlformats.org/officeDocument/2006/customXml" ds:itemID="{078479B7-A7E6-4022-BA10-38A403503A34}">
+  <ds:schemaRefs>
+    <ds:schemaRef ds:uri="http://schemas.openxmlformats.org/officeDocument/2006/bibliography"/>
+  </ds:schemaRefs>
+</ds:datastoreItem>
 </file>